--- a/docs/build/module1/lab1_building_robot/lab1_Jetson_TK1_configuration.docx
+++ b/docs/build/module1/lab1_building_robot/lab1_Jetson_TK1_configuration.docx
@@ -2,34 +2,22 @@
 <file path=word/document.xml><?xml version="1.0" encoding="utf-8"?>
 <w:document xmlns:w="http://schemas.openxmlformats.org/wordprocessingml/2006/main" xmlns:m="http://schemas.openxmlformats.org/officeDocument/2006/math" xmlns:r="http://schemas.openxmlformats.org/officeDocument/2006/relationships" xmlns:o="urn:schemas-microsoft-com:office:office" xmlns:v="urn:schemas-microsoft-com:vml" xmlns:w10="urn:schemas-microsoft-com:office:word" xmlns:a="http://schemas.openxmlformats.org/drawingml/2006/main" xmlns:pic="http://schemas.openxmlformats.org/drawingml/2006/picture" xmlns:wp="http://schemas.openxmlformats.org/drawingml/2006/wordprocessingDrawing">
   <w:body>
+    <w:bookmarkStart w:id="21" w:name="getting-started"/>
     <w:p>
       <w:pPr>
         <w:pStyle w:val="Heading2"/>
       </w:pPr>
-      <w:bookmarkStart w:id="21" w:name="getting-started"/>
-      <w:bookmarkEnd w:id="21"/>
       <w:r>
         <w:t xml:space="preserve">Getting Started</w:t>
       </w:r>
     </w:p>
-    <w:p>
-      <w:pPr>
-        <w:pStyle w:val="FirstParagraph"/>
-      </w:pPr>
-      <w:r>
-        <w:t xml:space="preserve">This document describes the first steps you will need to go through in order to prepare</w:t>
-      </w:r>
-      <w:r>
-        <w:t xml:space="preserve"> </w:t>
-      </w:r>
-      <w:r>
-        <w:t xml:space="preserve">the Jetson TK1 board for use with Jet.</w:t>
-      </w:r>
-    </w:p>
-    <w:p>
-      <w:pPr>
-        <w:pStyle w:val="BodyText"/>
-      </w:pPr>
+    <w:bookmarkEnd w:id="21"/>
+    <w:p>
+      <w:r>
+        <w:t xml:space="preserve">This document describes the first steps you will need to go through in order to prepare the Jetson TK1 board for use with Jet.</w:t>
+      </w:r>
+    </w:p>
+    <w:p>
       <w:r>
         <w:t xml:space="preserve">After opening the NVIDIA Jetson TK1 box, you will need the following items:</w:t>
       </w:r>
@@ -38,7 +26,7 @@
       <w:pPr>
         <w:pStyle w:val="Compact"/>
         <w:numPr>
-          <w:numId w:val="1001"/>
+          <w:numId w:val="2"/>
           <w:ilvl w:val="0"/>
         </w:numPr>
       </w:pPr>
@@ -50,7 +38,7 @@
       <w:pPr>
         <w:pStyle w:val="Compact"/>
         <w:numPr>
-          <w:numId w:val="1001"/>
+          <w:numId w:val="2"/>
           <w:ilvl w:val="0"/>
         </w:numPr>
       </w:pPr>
@@ -62,7 +50,7 @@
       <w:pPr>
         <w:pStyle w:val="Compact"/>
         <w:numPr>
-          <w:numId w:val="1001"/>
+          <w:numId w:val="2"/>
           <w:ilvl w:val="0"/>
         </w:numPr>
       </w:pPr>
@@ -71,9 +59,6 @@
       </w:r>
     </w:p>
     <w:p>
-      <w:pPr>
-        <w:pStyle w:val="FirstParagraph"/>
-      </w:pPr>
       <w:r>
         <w:t xml:space="preserve">In addition, you will need:</w:t>
       </w:r>
@@ -82,7 +67,7 @@
       <w:pPr>
         <w:pStyle w:val="Compact"/>
         <w:numPr>
-          <w:numId w:val="1002"/>
+          <w:numId w:val="3"/>
           <w:ilvl w:val="0"/>
         </w:numPr>
       </w:pPr>
@@ -94,7 +79,7 @@
       <w:pPr>
         <w:pStyle w:val="Compact"/>
         <w:numPr>
-          <w:numId w:val="1002"/>
+          <w:numId w:val="3"/>
           <w:ilvl w:val="0"/>
         </w:numPr>
       </w:pPr>
@@ -102,21 +87,21 @@
         <w:t xml:space="preserve">a router that is connected to the Internet</w:t>
       </w:r>
     </w:p>
+    <w:bookmarkStart w:id="22" w:name="preparing-the-tk1"/>
     <w:p>
       <w:pPr>
         <w:pStyle w:val="Heading2"/>
       </w:pPr>
-      <w:bookmarkStart w:id="22" w:name="preparing-the-tk1"/>
-      <w:bookmarkEnd w:id="22"/>
       <w:r>
         <w:t xml:space="preserve">Preparing the TK1</w:t>
       </w:r>
     </w:p>
-    <w:p>
-      <w:pPr>
-        <w:pStyle w:val="Compact"/>
-        <w:numPr>
-          <w:numId w:val="1003"/>
+    <w:bookmarkEnd w:id="22"/>
+    <w:p>
+      <w:pPr>
+        <w:pStyle w:val="Compact"/>
+        <w:numPr>
+          <w:numId w:val="4"/>
           <w:ilvl w:val="0"/>
         </w:numPr>
       </w:pPr>
@@ -128,7 +113,7 @@
       <w:pPr>
         <w:pStyle w:val="Compact"/>
         <w:numPr>
-          <w:numId w:val="1003"/>
+          <w:numId w:val="4"/>
           <w:ilvl w:val="0"/>
         </w:numPr>
       </w:pPr>
@@ -136,20 +121,17 @@
         <w:t xml:space="preserve">Do not plug in power adapter just yet (you will plug in power during the OS flash step)</w:t>
       </w:r>
     </w:p>
+    <w:bookmarkStart w:id="23" w:name="running-jetpack"/>
     <w:p>
       <w:pPr>
         <w:pStyle w:val="Heading2"/>
       </w:pPr>
-      <w:bookmarkStart w:id="23" w:name="running-jetpack"/>
-      <w:bookmarkEnd w:id="23"/>
       <w:r>
         <w:t xml:space="preserve">Running JetPack</w:t>
       </w:r>
     </w:p>
-    <w:p>
-      <w:pPr>
-        <w:pStyle w:val="FirstParagraph"/>
-      </w:pPr>
+    <w:bookmarkEnd w:id="23"/>
+    <w:p>
       <w:r>
         <w:t xml:space="preserve">Download and install the</w:t>
       </w:r>
@@ -159,180 +141,204 @@
       <w:hyperlink r:id="rId24">
         <w:r>
           <w:rPr>
-            <w:rStyle w:val="Hyperlink"/>
+            <w:rStyle w:val="Link"/>
           </w:rPr>
           <w:t xml:space="preserve">NVIDIA Jetpack</w:t>
         </w:r>
       </w:hyperlink>
       <w:r>
-        <w:t xml:space="preserve">.</w:t>
+        <w:t xml:space="preserve">. You will need to be running Ubuntu 14.04 on your host computer.</w:t>
+      </w:r>
+    </w:p>
+    <w:p>
+      <w:r>
+        <w:t xml:space="preserve">Once Jetpack is up and running perform the following actions:</w:t>
+      </w:r>
+    </w:p>
+    <w:p>
+      <w:pPr>
+        <w:pStyle w:val="Compact"/>
+        <w:numPr>
+          <w:numId w:val="5"/>
+          <w:ilvl w:val="0"/>
+        </w:numPr>
+      </w:pPr>
+      <w:r>
+        <w:t xml:space="preserve">Select TK1 as target board</w:t>
+      </w:r>
+    </w:p>
+    <w:p>
+      <w:pPr>
+        <w:pStyle w:val="Compact"/>
+        <w:numPr>
+          <w:numId w:val="5"/>
+          <w:ilvl w:val="0"/>
+        </w:numPr>
+      </w:pPr>
+      <w:r>
+        <w:t xml:space="preserve">Click the</w:t>
       </w:r>
       <w:r>
         <w:t xml:space="preserve"> </w:t>
       </w:r>
       <w:r>
-        <w:t xml:space="preserve">You will need to be running Ubuntu 14.04 on your host computer.</w:t>
-      </w:r>
-    </w:p>
-    <w:p>
-      <w:pPr>
-        <w:pStyle w:val="BodyText"/>
-      </w:pPr>
-      <w:r>
-        <w:t xml:space="preserve">Once Jetpack is up and running perform the following actions:</w:t>
-      </w:r>
-    </w:p>
-    <w:p>
-      <w:pPr>
-        <w:pStyle w:val="Compact"/>
-        <w:numPr>
-          <w:numId w:val="1004"/>
-          <w:ilvl w:val="0"/>
-        </w:numPr>
-      </w:pPr>
-      <w:r>
-        <w:t xml:space="preserve">Select TK1 as target board</w:t>
-      </w:r>
-    </w:p>
-    <w:p>
-      <w:pPr>
-        <w:pStyle w:val="Compact"/>
-        <w:numPr>
-          <w:numId w:val="1004"/>
-          <w:ilvl w:val="0"/>
-        </w:numPr>
-      </w:pPr>
-      <w:r>
-        <w:t xml:space="preserve">Click the</w:t>
+        <w:rPr>
+          <w:rStyle w:val="VerbatimChar"/>
+        </w:rPr>
+        <w:t xml:space="preserve">Clear Actions</w:t>
       </w:r>
       <w:r>
         <w:t xml:space="preserve"> </w:t>
       </w:r>
       <w:r>
-        <w:rPr>
-          <w:rStyle w:val="VerbatimChar"/>
-        </w:rPr>
-        <w:t xml:space="preserve">Clear Actions</w:t>
+        <w:t xml:space="preserve">button (upper right corner). This will de-select all of the options.</w:t>
+      </w:r>
+    </w:p>
+    <w:p>
+      <w:pPr>
+        <w:pStyle w:val="Compact"/>
+        <w:numPr>
+          <w:numId w:val="5"/>
+          <w:ilvl w:val="0"/>
+        </w:numPr>
+      </w:pPr>
+      <w:r>
+        <w:t xml:space="preserve">Select the following options for install:</w:t>
+      </w:r>
+    </w:p>
+    <w:p>
+      <w:pPr>
+        <w:pStyle w:val="Compact"/>
+        <w:numPr>
+          <w:numId w:val="5"/>
+          <w:ilvl w:val="0"/>
+        </w:numPr>
+      </w:pPr>
+      <w:r>
+        <w:rPr>
+          <w:rStyle w:val="VerbatimChar"/>
+        </w:rPr>
+        <w:t xml:space="preserve">Driver for OS</w:t>
+      </w:r>
+    </w:p>
+    <w:p>
+      <w:pPr>
+        <w:pStyle w:val="Compact"/>
+        <w:numPr>
+          <w:numId w:val="5"/>
+          <w:ilvl w:val="0"/>
+        </w:numPr>
+      </w:pPr>
+      <w:r>
+        <w:rPr>
+          <w:rStyle w:val="VerbatimChar"/>
+        </w:rPr>
+        <w:t xml:space="preserve">File System</w:t>
+      </w:r>
+    </w:p>
+    <w:p>
+      <w:pPr>
+        <w:pStyle w:val="Compact"/>
+        <w:numPr>
+          <w:numId w:val="5"/>
+          <w:ilvl w:val="0"/>
+        </w:numPr>
+      </w:pPr>
+      <w:r>
+        <w:rPr>
+          <w:rStyle w:val="VerbatimChar"/>
+        </w:rPr>
+        <w:t xml:space="preserve">Flash OS</w:t>
+      </w:r>
+    </w:p>
+    <w:p>
+      <w:pPr>
+        <w:pStyle w:val="Compact"/>
+        <w:numPr>
+          <w:numId w:val="5"/>
+          <w:ilvl w:val="0"/>
+        </w:numPr>
+      </w:pPr>
+      <w:r>
+        <w:rPr>
+          <w:rStyle w:val="VerbatimChar"/>
+        </w:rPr>
+        <w:t xml:space="preserve">CUDA Toolkit for L4T</w:t>
+      </w:r>
+    </w:p>
+    <w:p>
+      <w:pPr>
+        <w:pStyle w:val="Compact"/>
+        <w:numPr>
+          <w:numId w:val="5"/>
+          <w:ilvl w:val="0"/>
+        </w:numPr>
+      </w:pPr>
+      <w:r>
+        <w:rPr>
+          <w:rStyle w:val="VerbatimChar"/>
+        </w:rPr>
+        <w:t xml:space="preserve">cuDNN Package</w:t>
+      </w:r>
+    </w:p>
+    <w:p>
+      <w:pPr>
+        <w:pStyle w:val="Compact"/>
+        <w:numPr>
+          <w:numId w:val="5"/>
+          <w:ilvl w:val="0"/>
+        </w:numPr>
+      </w:pPr>
+      <w:r>
+        <w:rPr>
+          <w:rStyle w:val="VerbatimChar"/>
+        </w:rPr>
+        <w:t xml:space="preserve">OpenCV for Tegra</w:t>
+      </w:r>
+    </w:p>
+    <w:p>
+      <w:pPr>
+        <w:pStyle w:val="Compact"/>
+        <w:numPr>
+          <w:numId w:val="5"/>
+          <w:ilvl w:val="0"/>
+        </w:numPr>
+      </w:pPr>
+      <w:r>
+        <w:t xml:space="preserve">also select the box</w:t>
       </w:r>
       <w:r>
         <w:t xml:space="preserve"> </w:t>
       </w:r>
       <w:r>
-        <w:t xml:space="preserve">button (upper right corner). This will de-select all of the options.</w:t>
-      </w:r>
-    </w:p>
-    <w:p>
-      <w:pPr>
-        <w:pStyle w:val="Compact"/>
-        <w:numPr>
-          <w:numId w:val="1004"/>
-          <w:ilvl w:val="0"/>
-        </w:numPr>
-      </w:pPr>
-      <w:r>
-        <w:t xml:space="preserve">Select the following options for install:</w:t>
-      </w:r>
-    </w:p>
-    <w:p>
-      <w:pPr>
-        <w:pStyle w:val="Compact"/>
-        <w:numPr>
-          <w:numId w:val="1004"/>
-          <w:ilvl w:val="0"/>
-        </w:numPr>
-      </w:pPr>
-      <w:r>
-        <w:rPr>
-          <w:rStyle w:val="VerbatimChar"/>
-        </w:rPr>
-        <w:t xml:space="preserve">Driver for OS</w:t>
-      </w:r>
-    </w:p>
-    <w:p>
-      <w:pPr>
-        <w:pStyle w:val="Compact"/>
-        <w:numPr>
-          <w:numId w:val="1004"/>
-          <w:ilvl w:val="0"/>
-        </w:numPr>
-      </w:pPr>
-      <w:r>
-        <w:rPr>
-          <w:rStyle w:val="VerbatimChar"/>
-        </w:rPr>
-        <w:t xml:space="preserve">File System</w:t>
-      </w:r>
-    </w:p>
-    <w:p>
-      <w:pPr>
-        <w:pStyle w:val="Compact"/>
-        <w:numPr>
-          <w:numId w:val="1004"/>
-          <w:ilvl w:val="0"/>
-        </w:numPr>
-      </w:pPr>
-      <w:r>
-        <w:rPr>
-          <w:rStyle w:val="VerbatimChar"/>
-        </w:rPr>
-        <w:t xml:space="preserve">Flash OS</w:t>
-      </w:r>
-    </w:p>
-    <w:p>
-      <w:pPr>
-        <w:pStyle w:val="Compact"/>
-        <w:numPr>
-          <w:numId w:val="1004"/>
-          <w:ilvl w:val="0"/>
-        </w:numPr>
-      </w:pPr>
-      <w:r>
-        <w:rPr>
-          <w:rStyle w:val="VerbatimChar"/>
-        </w:rPr>
-        <w:t xml:space="preserve">CUDA Toolkit for L4T</w:t>
-      </w:r>
-    </w:p>
-    <w:p>
-      <w:pPr>
-        <w:pStyle w:val="Compact"/>
-        <w:numPr>
-          <w:numId w:val="1004"/>
-          <w:ilvl w:val="0"/>
-        </w:numPr>
-      </w:pPr>
-      <w:r>
-        <w:rPr>
-          <w:rStyle w:val="VerbatimChar"/>
-        </w:rPr>
-        <w:t xml:space="preserve">cuDNN Package</w:t>
-      </w:r>
-    </w:p>
-    <w:p>
-      <w:pPr>
-        <w:pStyle w:val="Compact"/>
-        <w:numPr>
-          <w:numId w:val="1004"/>
-          <w:ilvl w:val="0"/>
-        </w:numPr>
-      </w:pPr>
-      <w:r>
-        <w:rPr>
-          <w:rStyle w:val="VerbatimChar"/>
-        </w:rPr>
-        <w:t xml:space="preserve">OpenCV for Tegra</w:t>
-      </w:r>
-    </w:p>
-    <w:p>
-      <w:pPr>
-        <w:pStyle w:val="Compact"/>
-        <w:numPr>
-          <w:numId w:val="1004"/>
-          <w:ilvl w:val="0"/>
-        </w:numPr>
-      </w:pPr>
-      <w:r>
-        <w:t xml:space="preserve">also select the box</w:t>
+        <w:rPr>
+          <w:rStyle w:val="VerbatimChar"/>
+        </w:rPr>
+        <w:t xml:space="preserve">Automatically resolve dependency conflicts</w:t>
+      </w:r>
+    </w:p>
+    <w:p>
+      <w:pPr>
+        <w:pStyle w:val="Compact"/>
+        <w:numPr>
+          <w:numId w:val="5"/>
+          <w:ilvl w:val="0"/>
+        </w:numPr>
+      </w:pPr>
+      <w:r>
+        <w:t xml:space="preserve">On the Network Layout page:</w:t>
+      </w:r>
+    </w:p>
+    <w:p>
+      <w:pPr>
+        <w:pStyle w:val="Compact"/>
+        <w:numPr>
+          <w:numId w:val="5"/>
+          <w:ilvl w:val="0"/>
+        </w:numPr>
+      </w:pPr>
+      <w:r>
+        <w:t xml:space="preserve">Select</w:t>
       </w:r>
       <w:r>
         <w:t xml:space="preserve"> </w:t>
@@ -341,31 +347,31 @@
         <w:rPr>
           <w:rStyle w:val="VerbatimChar"/>
         </w:rPr>
-        <w:t xml:space="preserve">Automatically resolve dependency conflicts</w:t>
-      </w:r>
-    </w:p>
-    <w:p>
-      <w:pPr>
-        <w:pStyle w:val="Compact"/>
-        <w:numPr>
-          <w:numId w:val="1004"/>
-          <w:ilvl w:val="0"/>
-        </w:numPr>
-      </w:pPr>
-      <w:r>
-        <w:t xml:space="preserve">On the Network Layout page:</w:t>
-      </w:r>
-    </w:p>
-    <w:p>
-      <w:pPr>
-        <w:pStyle w:val="Compact"/>
-        <w:numPr>
-          <w:numId w:val="1004"/>
-          <w:ilvl w:val="0"/>
-        </w:numPr>
-      </w:pPr>
-      <w:r>
-        <w:t xml:space="preserve">Select</w:t>
+        <w:t xml:space="preserve">Device accesses Internet via router/switch</w:t>
+      </w:r>
+    </w:p>
+    <w:p>
+      <w:pPr>
+        <w:pStyle w:val="Compact"/>
+        <w:numPr>
+          <w:numId w:val="5"/>
+          <w:ilvl w:val="0"/>
+        </w:numPr>
+      </w:pPr>
+      <w:r>
+        <w:t xml:space="preserve">On the Network Interface Selection page:</w:t>
+      </w:r>
+    </w:p>
+    <w:p>
+      <w:pPr>
+        <w:pStyle w:val="Compact"/>
+        <w:numPr>
+          <w:numId w:val="5"/>
+          <w:ilvl w:val="0"/>
+        </w:numPr>
+      </w:pPr>
+      <w:r>
+        <w:t xml:space="preserve">select</w:t>
       </w:r>
       <w:r>
         <w:t xml:space="preserve"> </w:t>
@@ -374,278 +380,262 @@
         <w:rPr>
           <w:rStyle w:val="VerbatimChar"/>
         </w:rPr>
-        <w:t xml:space="preserve">Device accesses Internet via router/switch</w:t>
-      </w:r>
-    </w:p>
-    <w:p>
-      <w:pPr>
-        <w:pStyle w:val="Compact"/>
-        <w:numPr>
-          <w:numId w:val="1004"/>
-          <w:ilvl w:val="0"/>
-        </w:numPr>
-      </w:pPr>
-      <w:r>
-        <w:t xml:space="preserve">On the Network Interface Selection page:</w:t>
-      </w:r>
-    </w:p>
-    <w:p>
-      <w:pPr>
-        <w:pStyle w:val="Compact"/>
-        <w:numPr>
-          <w:numId w:val="1004"/>
-          <w:ilvl w:val="0"/>
-        </w:numPr>
-      </w:pPr>
-      <w:r>
-        <w:t xml:space="preserve">select</w:t>
+        <w:t xml:space="preserve">eth0</w:t>
       </w:r>
       <w:r>
         <w:t xml:space="preserve"> </w:t>
       </w:r>
       <w:r>
-        <w:rPr>
-          <w:rStyle w:val="VerbatimChar"/>
-        </w:rPr>
-        <w:t xml:space="preserve">eth0</w:t>
+        <w:t xml:space="preserve">(assuming your host computer only has 1 ethernet)</w:t>
+      </w:r>
+    </w:p>
+    <w:bookmarkStart w:id="25" w:name="flash-the-os"/>
+    <w:p>
+      <w:pPr>
+        <w:pStyle w:val="Heading2"/>
+      </w:pPr>
+      <w:r>
+        <w:t xml:space="preserve">Flash the OS</w:t>
+      </w:r>
+    </w:p>
+    <w:bookmarkEnd w:id="25"/>
+    <w:p>
+      <w:r>
+        <w:t xml:space="preserve">After you have started the installation, the JetPack installer will download files and install them. As the installer continues, it will reach a point where it will flash the OS to the Jetson TK1. At this point, the installer will ask you to put the board into Force USB Recovery Mode:</w:t>
+      </w:r>
+    </w:p>
+    <w:p>
+      <w:pPr>
+        <w:pStyle w:val="Compact"/>
+        <w:numPr>
+          <w:numId w:val="6"/>
+          <w:ilvl w:val="0"/>
+        </w:numPr>
+      </w:pPr>
+      <w:r>
+        <w:t xml:space="preserve">Connect the micro USB cable to the Jetson TK1 and the host computer</w:t>
+      </w:r>
+    </w:p>
+    <w:p>
+      <w:pPr>
+        <w:pStyle w:val="Compact"/>
+        <w:numPr>
+          <w:numId w:val="6"/>
+          <w:ilvl w:val="0"/>
+        </w:numPr>
+      </w:pPr>
+      <w:r>
+        <w:t xml:space="preserve">Plug the AC power adapter into AC power and connect the power jack to the board</w:t>
+      </w:r>
+    </w:p>
+    <w:p>
+      <w:pPr>
+        <w:pStyle w:val="Compact"/>
+        <w:numPr>
+          <w:numId w:val="6"/>
+          <w:ilvl w:val="0"/>
+        </w:numPr>
+      </w:pPr>
+      <w:r>
+        <w:t xml:space="preserve">Enter USB Recovery Mode using the following sequence:</w:t>
+      </w:r>
+    </w:p>
+    <w:p>
+      <w:pPr>
+        <w:pStyle w:val="Compact"/>
+        <w:numPr>
+          <w:numId w:val="6"/>
+          <w:ilvl w:val="0"/>
+        </w:numPr>
+      </w:pPr>
+      <w:r>
+        <w:t xml:space="preserve">Press and release Power button</w:t>
+      </w:r>
+    </w:p>
+    <w:p>
+      <w:pPr>
+        <w:pStyle w:val="Compact"/>
+        <w:numPr>
+          <w:numId w:val="6"/>
+          <w:ilvl w:val="0"/>
+        </w:numPr>
+      </w:pPr>
+      <w:r>
+        <w:t xml:space="preserve">Hold down the Force Recovery button, then press and release Reset (while holding down Force Recovery)</w:t>
+      </w:r>
+    </w:p>
+    <w:p>
+      <w:pPr>
+        <w:pStyle w:val="Compact"/>
+        <w:numPr>
+          <w:numId w:val="6"/>
+          <w:ilvl w:val="0"/>
+        </w:numPr>
+      </w:pPr>
+      <w:r>
+        <w:t xml:space="preserve">You can check if the board is in Recovery mode by connecting to the Jetson board via ssh and running</w:t>
       </w:r>
       <w:r>
         <w:t xml:space="preserve"> </w:t>
       </w:r>
       <w:r>
-        <w:t xml:space="preserve">(assuming your host computer only has 1 ethernet)</w:t>
-      </w:r>
-    </w:p>
+        <w:rPr>
+          <w:rStyle w:val="VerbatimChar"/>
+        </w:rPr>
+        <w:t xml:space="preserve">lsusb</w:t>
+      </w:r>
+      <w:r>
+        <w:t xml:space="preserve">. There should be a device with vendor 'NVidia Corp'</w:t>
+      </w:r>
+    </w:p>
+    <w:p>
+      <w:pPr>
+        <w:pStyle w:val="Compact"/>
+        <w:numPr>
+          <w:numId w:val="6"/>
+          <w:ilvl w:val="0"/>
+        </w:numPr>
+      </w:pPr>
+      <w:r>
+        <w:t xml:space="preserve">Begin the flashing process on the host by pressing Enter. This will take several minutes.</w:t>
+      </w:r>
+    </w:p>
+    <w:bookmarkStart w:id="26" w:name="installing-grinch-kernel"/>
     <w:p>
       <w:pPr>
         <w:pStyle w:val="Heading2"/>
       </w:pPr>
-      <w:bookmarkStart w:id="25" w:name="flash-the-os"/>
-      <w:bookmarkEnd w:id="25"/>
-      <w:r>
-        <w:t xml:space="preserve">Flash the OS</w:t>
-      </w:r>
-    </w:p>
-    <w:p>
-      <w:pPr>
-        <w:pStyle w:val="FirstParagraph"/>
-      </w:pPr>
-      <w:r>
-        <w:t xml:space="preserve">After you have started the installation, the JetPack installer will download files and</w:t>
-      </w:r>
-      <w:r>
-        <w:t xml:space="preserve"> </w:t>
-      </w:r>
-      <w:r>
-        <w:t xml:space="preserve">install them. As the installer continues, it will reach a point where it will flash the</w:t>
-      </w:r>
-      <w:r>
-        <w:t xml:space="preserve"> </w:t>
-      </w:r>
-      <w:r>
-        <w:t xml:space="preserve">OS to the Jetson TK1. At this point, the installer will ask you to put the board into</w:t>
-      </w:r>
-      <w:r>
-        <w:t xml:space="preserve"> </w:t>
-      </w:r>
-      <w:r>
-        <w:t xml:space="preserve">Force USB Recovery Mode:</w:t>
-      </w:r>
-    </w:p>
-    <w:p>
-      <w:pPr>
-        <w:pStyle w:val="Compact"/>
-        <w:numPr>
-          <w:numId w:val="1005"/>
-          <w:ilvl w:val="0"/>
-        </w:numPr>
-      </w:pPr>
-      <w:r>
-        <w:t xml:space="preserve">Connect the micro USB cable to the Jetson TK1 and the host computer</w:t>
-      </w:r>
-    </w:p>
-    <w:p>
-      <w:pPr>
-        <w:pStyle w:val="Compact"/>
-        <w:numPr>
-          <w:numId w:val="1005"/>
-          <w:ilvl w:val="0"/>
-        </w:numPr>
-      </w:pPr>
-      <w:r>
-        <w:t xml:space="preserve">Plug the AC power adapter into AC power and connect the power jack to the board</w:t>
-      </w:r>
-    </w:p>
-    <w:p>
-      <w:pPr>
-        <w:pStyle w:val="Compact"/>
-        <w:numPr>
-          <w:numId w:val="1005"/>
-          <w:ilvl w:val="0"/>
-        </w:numPr>
-      </w:pPr>
-      <w:r>
-        <w:t xml:space="preserve">Enter USB Recovery Mode using the following sequence:</w:t>
-      </w:r>
-    </w:p>
-    <w:p>
-      <w:pPr>
-        <w:pStyle w:val="Compact"/>
-        <w:numPr>
-          <w:numId w:val="1005"/>
-          <w:ilvl w:val="0"/>
-        </w:numPr>
-      </w:pPr>
-      <w:r>
-        <w:t xml:space="preserve">Press and release Power button</w:t>
-      </w:r>
-    </w:p>
-    <w:p>
-      <w:pPr>
-        <w:pStyle w:val="Compact"/>
-        <w:numPr>
-          <w:numId w:val="1005"/>
-          <w:ilvl w:val="0"/>
-        </w:numPr>
-      </w:pPr>
-      <w:r>
-        <w:t xml:space="preserve">Hold down the Force Recovery button, then press and release Reset (while holding down Force Recovery)</w:t>
-      </w:r>
-    </w:p>
-    <w:p>
-      <w:pPr>
-        <w:pStyle w:val="Compact"/>
-        <w:numPr>
-          <w:numId w:val="1005"/>
-          <w:ilvl w:val="0"/>
-        </w:numPr>
-      </w:pPr>
-      <w:r>
-        <w:t xml:space="preserve">You can check if the board is in Recovery mode by connecting to the Jetson board via ssh and running</w:t>
-      </w:r>
-      <w:r>
-        <w:t xml:space="preserve"> </w:t>
-      </w:r>
-      <w:r>
-        <w:rPr>
-          <w:rStyle w:val="VerbatimChar"/>
-        </w:rPr>
-        <w:t xml:space="preserve">lsusb</w:t>
-      </w:r>
-      <w:r>
-        <w:t xml:space="preserve">. There should be a device with vendor 'NVidia Corp'</w:t>
-      </w:r>
-    </w:p>
-    <w:p>
-      <w:pPr>
-        <w:pStyle w:val="Compact"/>
-        <w:numPr>
-          <w:numId w:val="1005"/>
-          <w:ilvl w:val="0"/>
-        </w:numPr>
-      </w:pPr>
-      <w:r>
-        <w:t xml:space="preserve">Begin the flashing process on the host by pressing Enter. This will take several minutes.</w:t>
-      </w:r>
-    </w:p>
+      <w:r>
+        <w:t xml:space="preserve">Installing Grinch Kernel</w:t>
+      </w:r>
+    </w:p>
+    <w:bookmarkEnd w:id="26"/>
+    <w:p>
+      <w:r>
+        <w:t xml:space="preserve">Once the install is complete, you can go ahead and disconnect the micro USB cable.</w:t>
+      </w:r>
+    </w:p>
+    <w:p>
+      <w:pPr>
+        <w:pStyle w:val="Compact"/>
+        <w:numPr>
+          <w:numId w:val="7"/>
+          <w:ilvl w:val="0"/>
+        </w:numPr>
+      </w:pPr>
+      <w:r>
+        <w:t xml:space="preserve">Connect to the Jetson via ssh (username: ubuntu, password ubuntu)</w:t>
+      </w:r>
+    </w:p>
+    <w:p>
+      <w:pPr>
+        <w:pStyle w:val="Compact"/>
+        <w:numPr>
+          <w:numId w:val="7"/>
+          <w:ilvl w:val="0"/>
+        </w:numPr>
+      </w:pPr>
+      <w:r>
+        <w:t xml:space="preserve">You can find the IP of the Jetson by checking the active IPs connected to the router</w:t>
+      </w:r>
+    </w:p>
+    <w:p>
+      <w:pPr>
+        <w:pStyle w:val="Compact"/>
+        <w:numPr>
+          <w:numId w:val="7"/>
+          <w:ilvl w:val="0"/>
+        </w:numPr>
+      </w:pPr>
+      <w:r>
+        <w:t xml:space="preserve">Install git</w:t>
+      </w:r>
+    </w:p>
+    <w:p>
+      <w:r>
+        <w:rPr>
+          <w:rStyle w:val="VerbatimChar"/>
+        </w:rPr>
+        <w:t xml:space="preserve">sudo apt-get install git</w:t>
+      </w:r>
+    </w:p>
+    <w:p>
+      <w:pPr>
+        <w:pStyle w:val="Compact"/>
+        <w:numPr>
+          <w:numId w:val="8"/>
+          <w:ilvl w:val="0"/>
+        </w:numPr>
+      </w:pPr>
+      <w:r>
+        <w:t xml:space="preserve">Download the code</w:t>
+      </w:r>
+    </w:p>
+    <w:p>
+      <w:r>
+        <w:rPr>
+          <w:rStyle w:val="VerbatimChar"/>
+        </w:rPr>
+        <w:t xml:space="preserve">git clone https://github.com/jsseng/nvidia_robot.git</w:t>
+      </w:r>
+    </w:p>
+    <w:p>
+      <w:pPr>
+        <w:pStyle w:val="Compact"/>
+        <w:numPr>
+          <w:numId w:val="9"/>
+          <w:ilvl w:val="0"/>
+        </w:numPr>
+      </w:pPr>
+      <w:r>
+        <w:t xml:space="preserve">Run the setup script the first time to install the Grinch kernel. The Grinch kernel contains drivers not installed with the stock Nvidia Ubuntu kernel.</w:t>
+      </w:r>
+    </w:p>
+    <w:p>
+      <w:r>
+        <w:rPr>
+          <w:rStyle w:val="VerbatimChar"/>
+        </w:rPr>
+        <w:t xml:space="preserve">cd nvidia_robot/docs</w:t>
+      </w:r>
+    </w:p>
+    <w:p>
+      <w:r>
+        <w:rPr>
+          <w:rStyle w:val="VerbatimChar"/>
+        </w:rPr>
+        <w:t xml:space="preserve">python setup_jetson.py</w:t>
+      </w:r>
+    </w:p>
+    <w:p>
+      <w:r>
+        <w:t xml:space="preserve">After the Grinch kernel is installed, reboot the Jetson. You can do this by issuing the command:</w:t>
+      </w:r>
+    </w:p>
+    <w:p>
+      <w:r>
+        <w:rPr>
+          <w:rStyle w:val="VerbatimChar"/>
+        </w:rPr>
+        <w:t xml:space="preserve">sudo reboot</w:t>
+      </w:r>
+    </w:p>
+    <w:bookmarkStart w:id="27" w:name="installing-jet-software"/>
     <w:p>
       <w:pPr>
         <w:pStyle w:val="Heading2"/>
       </w:pPr>
-      <w:bookmarkStart w:id="26" w:name="installing-grinch-kernel"/>
-      <w:bookmarkEnd w:id="26"/>
-      <w:r>
-        <w:t xml:space="preserve">Installing Grinch Kernel</w:t>
-      </w:r>
-    </w:p>
-    <w:p>
-      <w:pPr>
-        <w:pStyle w:val="FirstParagraph"/>
-      </w:pPr>
-      <w:r>
-        <w:t xml:space="preserve">Once the install is complete, you can go ahead and disconnect the micro USB cable.</w:t>
-      </w:r>
-    </w:p>
-    <w:p>
-      <w:pPr>
-        <w:pStyle w:val="Compact"/>
-        <w:numPr>
-          <w:numId w:val="1006"/>
-          <w:ilvl w:val="0"/>
-        </w:numPr>
-      </w:pPr>
-      <w:r>
-        <w:t xml:space="preserve">Connect to the Jetson via ssh (username: ubuntu, password ubuntu)</w:t>
-      </w:r>
-    </w:p>
-    <w:p>
-      <w:pPr>
-        <w:pStyle w:val="Compact"/>
-        <w:numPr>
-          <w:numId w:val="1006"/>
-          <w:ilvl w:val="0"/>
-        </w:numPr>
-      </w:pPr>
-      <w:r>
-        <w:t xml:space="preserve">You can find the IP of the Jetson by checking the active IPs connected to the router</w:t>
-      </w:r>
-    </w:p>
-    <w:p>
-      <w:pPr>
-        <w:pStyle w:val="Compact"/>
-        <w:numPr>
-          <w:numId w:val="1006"/>
-          <w:ilvl w:val="0"/>
-        </w:numPr>
-      </w:pPr>
-      <w:r>
-        <w:t xml:space="preserve">Install git</w:t>
-      </w:r>
-    </w:p>
-    <w:p>
-      <w:pPr>
-        <w:pStyle w:val="FirstParagraph"/>
-      </w:pPr>
-      <w:r>
-        <w:rPr>
-          <w:rStyle w:val="VerbatimChar"/>
-        </w:rPr>
-        <w:t xml:space="preserve">sudo apt-get install git</w:t>
-      </w:r>
-      <w:r>
-        <w:t xml:space="preserve"> </w:t>
-      </w:r>
-      <w:r>
-        <w:t xml:space="preserve">* Download the code</w:t>
-      </w:r>
-    </w:p>
-    <w:p>
-      <w:pPr>
-        <w:pStyle w:val="BodyText"/>
-      </w:pPr>
-      <w:r>
-        <w:rPr>
-          <w:rStyle w:val="VerbatimChar"/>
-        </w:rPr>
-        <w:t xml:space="preserve">git clone https://github.com/jsseng/nvidia_robot.git</w:t>
-      </w:r>
-      <w:r>
-        <w:t xml:space="preserve"> </w:t>
-      </w:r>
-      <w:r>
-        <w:t xml:space="preserve">* Run the setup script the first time to install the Grinch kernel. The Grinch kernel</w:t>
-      </w:r>
-      <w:r>
-        <w:t xml:space="preserve"> </w:t>
-      </w:r>
-      <w:r>
-        <w:t xml:space="preserve">contains drivers not installed with the stock Nvidia Ubuntu kernel.</w:t>
-      </w:r>
-    </w:p>
-    <w:p>
-      <w:pPr>
-        <w:pStyle w:val="BodyText"/>
-      </w:pPr>
+      <w:r>
+        <w:t xml:space="preserve">Installing Jet Software</w:t>
+      </w:r>
+    </w:p>
+    <w:bookmarkEnd w:id="27"/>
+    <w:p>
+      <w:r>
+        <w:t xml:space="preserve">Change to the docs directory and run the setup script a second time</w:t>
+      </w:r>
+    </w:p>
+    <w:p>
       <w:r>
         <w:rPr>
           <w:rStyle w:val="VerbatimChar"/>
@@ -654,9 +644,6 @@
       </w:r>
     </w:p>
     <w:p>
-      <w:pPr>
-        <w:pStyle w:val="BodyText"/>
-      </w:pPr>
       <w:r>
         <w:rPr>
           <w:rStyle w:val="VerbatimChar"/>
@@ -665,50 +652,31 @@
       </w:r>
     </w:p>
     <w:p>
-      <w:pPr>
-        <w:pStyle w:val="BodyText"/>
-      </w:pPr>
-      <w:r>
-        <w:t xml:space="preserve">After the Grinch kernel is installed, reboot the Jetson. You can do this by issuing</w:t>
-      </w:r>
-      <w:r>
-        <w:t xml:space="preserve"> </w:t>
-      </w:r>
-      <w:r>
-        <w:t xml:space="preserve">the command:</w:t>
-      </w:r>
-      <w:r>
-        <w:t xml:space="preserve"> </w:t>
-      </w:r>
-      <w:r>
-        <w:rPr>
-          <w:rStyle w:val="VerbatimChar"/>
-        </w:rPr>
-        <w:t xml:space="preserve">sudo reboot</w:t>
-      </w:r>
-    </w:p>
+      <w:r>
+        <w:t xml:space="preserve">This time, the script should detect that the Grinch kernel is installed and will proceed with installation of ROS.</w:t>
+      </w:r>
+    </w:p>
+    <w:p>
+      <w:r>
+        <w:t xml:space="preserve">After the script is complete, reboot the machine. This time, Ubuntu will automatically login.</w:t>
+      </w:r>
+    </w:p>
+    <w:bookmarkStart w:id="28" w:name="optimizing-the-desktop-environment"/>
     <w:p>
       <w:pPr>
         <w:pStyle w:val="Heading2"/>
       </w:pPr>
-      <w:bookmarkStart w:id="27" w:name="installing-jet-software"/>
-      <w:bookmarkEnd w:id="27"/>
-      <w:r>
-        <w:t xml:space="preserve">Installing Jet Software</w:t>
-      </w:r>
-    </w:p>
-    <w:p>
-      <w:pPr>
-        <w:pStyle w:val="FirstParagraph"/>
-      </w:pPr>
-      <w:r>
-        <w:t xml:space="preserve">Change to the docs directory and run the setup script a second time</w:t>
-      </w:r>
-    </w:p>
-    <w:p>
-      <w:pPr>
-        <w:pStyle w:val="BodyText"/>
-      </w:pPr>
+      <w:r>
+        <w:t xml:space="preserve">Optimizing the Desktop Environment</w:t>
+      </w:r>
+    </w:p>
+    <w:bookmarkEnd w:id="28"/>
+    <w:p>
+      <w:r>
+        <w:t xml:space="preserve">In order to optimize the Ubuntu desktop, the setup script needs to run a third time.</w:t>
+      </w:r>
+    </w:p>
+    <w:p>
       <w:r>
         <w:rPr>
           <w:rStyle w:val="VerbatimChar"/>
@@ -717,9 +685,6 @@
       </w:r>
     </w:p>
     <w:p>
-      <w:pPr>
-        <w:pStyle w:val="BodyText"/>
-      </w:pPr>
       <w:r>
         <w:rPr>
           <w:rStyle w:val="VerbatimChar"/>
@@ -727,114 +692,33 @@
         <w:t xml:space="preserve">python setup_jetson.py</w:t>
       </w:r>
     </w:p>
-    <w:p>
-      <w:pPr>
-        <w:pStyle w:val="BodyText"/>
-      </w:pPr>
-      <w:r>
-        <w:t xml:space="preserve">This time, the script should detect that the Grinch kernel is installed and will proceed</w:t>
-      </w:r>
-      <w:r>
-        <w:t xml:space="preserve"> </w:t>
-      </w:r>
-      <w:r>
-        <w:t xml:space="preserve">with installation of ROS.</w:t>
-      </w:r>
-    </w:p>
-    <w:p>
-      <w:pPr>
-        <w:pStyle w:val="BodyText"/>
-      </w:pPr>
-      <w:r>
-        <w:t xml:space="preserve">After the script is complete, reboot the machine. This time, Ubuntu will automatically login.</w:t>
-      </w:r>
-    </w:p>
+    <w:bookmarkStart w:id="29" w:name="setup-complete"/>
     <w:p>
       <w:pPr>
         <w:pStyle w:val="Heading2"/>
       </w:pPr>
-      <w:bookmarkStart w:id="28" w:name="optimizing-the-desktop-environment"/>
-      <w:bookmarkEnd w:id="28"/>
-      <w:r>
-        <w:t xml:space="preserve">Optimizing the Desktop Environment</w:t>
-      </w:r>
-    </w:p>
-    <w:p>
-      <w:pPr>
-        <w:pStyle w:val="FirstParagraph"/>
-      </w:pPr>
-      <w:r>
-        <w:t xml:space="preserve">In order to optimize the Ubuntu desktop, the setup script needs to run a third time.</w:t>
-      </w:r>
-    </w:p>
-    <w:p>
-      <w:pPr>
-        <w:pStyle w:val="BodyText"/>
-      </w:pPr>
-      <w:r>
-        <w:rPr>
-          <w:rStyle w:val="VerbatimChar"/>
-        </w:rPr>
-        <w:t xml:space="preserve">cd nvidia_robot/docs</w:t>
-      </w:r>
-    </w:p>
-    <w:p>
-      <w:pPr>
-        <w:pStyle w:val="BodyText"/>
-      </w:pPr>
-      <w:r>
-        <w:rPr>
-          <w:rStyle w:val="VerbatimChar"/>
-        </w:rPr>
-        <w:t xml:space="preserve">python setup_jetson.py</w:t>
-      </w:r>
-    </w:p>
-    <w:p>
-      <w:pPr>
-        <w:pStyle w:val="Heading2"/>
-      </w:pPr>
-      <w:bookmarkStart w:id="29" w:name="setup-complete"/>
-      <w:bookmarkEnd w:id="29"/>
       <w:r>
         <w:t xml:space="preserve">Setup Complete</w:t>
       </w:r>
     </w:p>
-    <w:p>
-      <w:pPr>
-        <w:pStyle w:val="FirstParagraph"/>
-      </w:pPr>
+    <w:bookmarkEnd w:id="29"/>
+    <w:p>
       <w:r>
         <w:t xml:space="preserve">Configuration of the Jetson TK1 is now complete.</w:t>
       </w:r>
     </w:p>
-    <w:sectPr/>
   </w:body>
 </w:document>
 </file>
 
 <file path=word/footnotes.xml><?xml version="1.0" encoding="utf-8"?>
-<w:footnotes xmlns:w="http://schemas.openxmlformats.org/wordprocessingml/2006/main" xmlns:m="http://schemas.openxmlformats.org/officeDocument/2006/math" xmlns:r="http://schemas.openxmlformats.org/officeDocument/2006/relationships" xmlns:o="urn:schemas-microsoft-com:office:office" xmlns:v="urn:schemas-microsoft-com:vml" xmlns:w10="urn:schemas-microsoft-com:office:word" xmlns:a="http://schemas.openxmlformats.org/drawingml/2006/main" xmlns:pic="http://schemas.openxmlformats.org/drawingml/2006/picture" xmlns:wp="http://schemas.openxmlformats.org/drawingml/2006/wordprocessingDrawing">
-  <w:footnote w:type="continuationSeparator" w:id="0">
-    <w:p>
-      <w:r>
-        <w:continuationSeparator/>
-      </w:r>
-    </w:p>
-  </w:footnote>
-  <w:footnote w:type="separator" w:id="-1">
-    <w:p>
-      <w:r>
-        <w:separator/>
-      </w:r>
-    </w:p>
-  </w:footnote>
-</w:footnotes>
+<w:footnotes xmlns:w="http://schemas.openxmlformats.org/wordprocessingml/2006/main" xmlns:m="http://schemas.openxmlformats.org/officeDocument/2006/math" xmlns:r="http://schemas.openxmlformats.org/officeDocument/2006/relationships" xmlns:o="urn:schemas-microsoft-com:office:office" xmlns:v="urn:schemas-microsoft-com:vml" xmlns:w10="urn:schemas-microsoft-com:office:word" xmlns:a="http://schemas.openxmlformats.org/drawingml/2006/main" xmlns:pic="http://schemas.openxmlformats.org/drawingml/2006/picture" xmlns:wp="http://schemas.openxmlformats.org/drawingml/2006/wordprocessingDrawing"/>
 </file>
 
 <file path=word/numbering.xml><?xml version="1.0" encoding="utf-8"?>
 <w:numbering xmlns:w="http://schemas.openxmlformats.org/wordprocessingml/2006/main">
   <w:abstractNum w:abstractNumId="0">
-    <w:nsid w:val="e17f69ba"/>
+    <w:nsid w:val="908c53e1"/>
     <w:multiLevelType w:val="multilevel"/>
     <w:lvl w:ilvl="0">
       <w:numFmt w:val="bullet"/>
@@ -914,89 +798,8 @@
       </w:pPr>
     </w:lvl>
   </w:abstractNum>
-  <w:abstractNum w:abstractNumId="990">
-    <w:nsid w:val="cbfd6d91"/>
-    <w:multiLevelType w:val="multilevel"/>
-    <w:lvl w:ilvl="0">
-      <w:numFmt w:val="bullet"/>
-      <w:lvlText w:val=" "/>
-      <w:lvlJc w:val="left"/>
-      <w:pPr>
-        <w:tabs>
-          <w:tab w:val="num" w:pos="0"/>
-        </w:tabs>
-        <w:ind w:left="480" w:hanging="480"/>
-      </w:pPr>
-    </w:lvl>
-    <w:lvl w:ilvl="1">
-      <w:numFmt w:val="bullet"/>
-      <w:lvlText w:val=" "/>
-      <w:lvlJc w:val="left"/>
-      <w:pPr>
-        <w:tabs>
-          <w:tab w:val="num" w:pos="720"/>
-        </w:tabs>
-        <w:ind w:left="1200" w:hanging="480"/>
-      </w:pPr>
-    </w:lvl>
-    <w:lvl w:ilvl="2">
-      <w:numFmt w:val="bullet"/>
-      <w:lvlText w:val=" "/>
-      <w:lvlJc w:val="left"/>
-      <w:pPr>
-        <w:tabs>
-          <w:tab w:val="num" w:pos="1440"/>
-        </w:tabs>
-        <w:ind w:left="1920" w:hanging="480"/>
-      </w:pPr>
-    </w:lvl>
-    <w:lvl w:ilvl="3">
-      <w:numFmt w:val="bullet"/>
-      <w:lvlText w:val=" "/>
-      <w:lvlJc w:val="left"/>
-      <w:pPr>
-        <w:tabs>
-          <w:tab w:val="num" w:pos="2160"/>
-        </w:tabs>
-        <w:ind w:left="2640" w:hanging="480"/>
-      </w:pPr>
-    </w:lvl>
-    <w:lvl w:ilvl="4">
-      <w:numFmt w:val="bullet"/>
-      <w:lvlText w:val=" "/>
-      <w:lvlJc w:val="left"/>
-      <w:pPr>
-        <w:tabs>
-          <w:tab w:val="num" w:pos="2880"/>
-        </w:tabs>
-        <w:ind w:left="3360" w:hanging="480"/>
-      </w:pPr>
-    </w:lvl>
-    <w:lvl w:ilvl="5">
-      <w:numFmt w:val="bullet"/>
-      <w:lvlText w:val=" "/>
-      <w:lvlJc w:val="left"/>
-      <w:pPr>
-        <w:tabs>
-          <w:tab w:val="num" w:pos="3600"/>
-        </w:tabs>
-        <w:ind w:left="4080" w:hanging="480"/>
-      </w:pPr>
-    </w:lvl>
-    <w:lvl w:ilvl="6">
-      <w:numFmt w:val="bullet"/>
-      <w:lvlText w:val=" "/>
-      <w:lvlJc w:val="left"/>
-      <w:pPr>
-        <w:tabs>
-          <w:tab w:val="num" w:pos="4320"/>
-        </w:tabs>
-        <w:ind w:left="4800" w:hanging="480"/>
-      </w:pPr>
-    </w:lvl>
-  </w:abstractNum>
-  <w:abstractNum w:abstractNumId="991">
-    <w:nsid w:val="f95a752f"/>
+  <w:abstractNum w:abstractNumId="2">
+    <w:nsid w:val="feeac8b1"/>
     <w:multiLevelType w:val="multilevel"/>
     <w:lvl w:ilvl="0">
       <w:numFmt w:val="bullet"/>
@@ -1079,26 +882,29 @@
   <w:num w:numId="1">
     <w:abstractNumId w:val="0"/>
   </w:num>
-  <w:num w:numId="1000">
-    <w:abstractNumId w:val="990"/>
+  <w:num w:numId="2">
+    <w:abstractNumId w:val="2"/>
   </w:num>
-  <w:num w:numId="1001">
-    <w:abstractNumId w:val="991"/>
+  <w:num w:numId="3">
+    <w:abstractNumId w:val="2"/>
   </w:num>
-  <w:num w:numId="1002">
-    <w:abstractNumId w:val="991"/>
+  <w:num w:numId="4">
+    <w:abstractNumId w:val="2"/>
   </w:num>
-  <w:num w:numId="1003">
-    <w:abstractNumId w:val="991"/>
+  <w:num w:numId="5">
+    <w:abstractNumId w:val="2"/>
   </w:num>
-  <w:num w:numId="1004">
-    <w:abstractNumId w:val="991"/>
+  <w:num w:numId="6">
+    <w:abstractNumId w:val="2"/>
   </w:num>
-  <w:num w:numId="1005">
-    <w:abstractNumId w:val="991"/>
+  <w:num w:numId="7">
+    <w:abstractNumId w:val="2"/>
   </w:num>
-  <w:num w:numId="1006">
-    <w:abstractNumId w:val="991"/>
+  <w:num w:numId="8">
+    <w:abstractNumId w:val="2"/>
+  </w:num>
+  <w:num w:numId="9">
+    <w:abstractNumId w:val="2"/>
   </w:num>
 </w:numbering>
 </file>
@@ -1124,25 +930,13 @@
   <w:style w:type="paragraph" w:default="1" w:styleId="Normal">
     <w:name w:val="Normal"/>
     <w:qFormat/>
-  </w:style>
-  <w:style w:type="paragraph" w:styleId="BodyText">
-    <w:name w:val="Body Text"/>
-    <w:basedOn w:val="Normal"/>
-    <w:link w:val="BodyTextChar"/>
     <w:pPr>
       <w:spacing w:before="180" w:after="180"/>
     </w:pPr>
-    <w:qFormat/>
-  </w:style>
-  <w:style w:type="paragraph" w:customStyle="1" w:styleId="FirstParagraph">
-    <w:name w:val="First Paragraph"/>
-    <w:basedOn w:val="BodyText"/>
-    <w:next w:val="BodyText"/>
-    <w:qFormat/>
-  </w:style>
-  <w:style w:type="paragraph" w:customStyle="1" w:styleId="Compact">
+  </w:style>
+  <w:style w:type="paragraph" w:styleId="Compact">
     <w:name w:val="Compact"/>
-    <w:basedOn w:val="BodyText"/>
+    <w:basedOn w:val="Normal"/>
     <w:qFormat/>
     <w:pPr>
       <w:spacing w:before="36" w:after="36"/>
@@ -1151,7 +945,7 @@
   <w:style w:type="paragraph" w:styleId="Title">
     <w:name w:val="Title"/>
     <w:basedOn w:val="Normal"/>
-    <w:next w:val="BodyText"/>
+    <w:next w:val="Normal"/>
     <w:qFormat/>
     <w:pPr>
       <w:keepNext/>
@@ -1168,25 +962,9 @@
       <w:szCs w:val="36"/>
     </w:rPr>
   </w:style>
-  <w:style w:type="paragraph" w:styleId="Subtitle">
-    <w:name w:val="Subtitle"/>
-    <w:basedOn w:val="Title"/>
-    <w:next w:val="BodyText"/>
-    <w:qFormat/>
-    <w:pPr>
-      <w:keepNext/>
-      <w:keepLines/>
-      <w:spacing w:before="240" w:after="240"/>
-      <w:jc w:val="center"/>
-    </w:pPr>
-    <w:rPr>
-      <w:sz w:val="30"/>
-      <w:szCs w:val="30"/>
-    </w:rPr>
-  </w:style>
-  <w:style w:type="paragraph" w:customStyle="1" w:styleId="Author">
-    <w:name w:val="Author"/>
-    <w:next w:val="BodyText"/>
+  <w:style w:type="paragraph" w:styleId="Authors">
+    <w:name w:val="Authors"/>
+    <w:next w:val="Normal"/>
     <w:qFormat/>
     <w:pPr>
       <w:keepNext/>
@@ -1196,7 +974,7 @@
   </w:style>
   <w:style w:type="paragraph" w:styleId="Date">
     <w:name w:val="Date"/>
-    <w:next w:val="BodyText"/>
+    <w:next w:val="Normal"/>
     <w:qFormat/>
     <w:pPr>
       <w:keepNext/>
@@ -1204,33 +982,10 @@
       <w:jc w:val="center"/>
     </w:pPr>
   </w:style>
-  <w:style w:type="paragraph" w:customStyle="1" w:styleId="Abstract">
-    <w:name w:val="Abstract"/>
-    <w:basedOn w:val="Normal"/>
-    <w:next w:val="BodyText"/>
-    <w:qFormat/>
-    <w:pPr>
-      <w:keepNext/>
-      <w:keepLines/>
-      <w:spacing w:before="300" w:after="300"/>
-    </w:pPr>
-    <w:rPr>
-      <w:sz w:val="20"/>
-      <w:szCs w:val="20"/>
-    </w:rPr>
-  </w:style>
-  <w:style w:type="paragraph" w:styleId="Bibliography">
-    <w:name w:val="Bibliography"/>
-    <w:basedOn w:val="Normal"/>
-    <w:next w:val="Bibliography"/>
-    <w:qFormat/>
-    <w:pPr/>
-    <w:rPr/>
-  </w:style>
   <w:style w:type="paragraph" w:styleId="Heading1">
     <w:name w:val="Heading 1"/>
     <w:basedOn w:val="Normal"/>
-    <w:next w:val="BodyText"/>
+    <w:next w:val="Normal"/>
     <w:uiPriority w:val="9"/>
     <w:qFormat/>
     <w:pPr>
@@ -1244,14 +999,14 @@
       <w:b/>
       <w:bCs/>
       <w:color w:val="345A8A" w:themeColor="accent1" w:themeShade="B5"/>
-      <w:sz w:val="32"/>
-      <w:szCs w:val="32"/>
+      <w:sz w:val="36"/>
+      <w:szCs w:val="36"/>
     </w:rPr>
   </w:style>
   <w:style w:type="paragraph" w:styleId="Heading2">
     <w:name w:val="Heading 2"/>
     <w:basedOn w:val="Normal"/>
-    <w:next w:val="BodyText"/>
+    <w:next w:val="Normal"/>
     <w:uiPriority w:val="9"/>
     <w:unhideWhenUsed/>
     <w:qFormat/>
@@ -1273,7 +1028,7 @@
   <w:style w:type="paragraph" w:styleId="Heading3">
     <w:name w:val="Heading 3"/>
     <w:basedOn w:val="Normal"/>
-    <w:next w:val="BodyText"/>
+    <w:next w:val="Normal"/>
     <w:uiPriority w:val="9"/>
     <w:unhideWhenUsed/>
     <w:qFormat/>
@@ -1281,7 +1036,7 @@
       <w:keepNext/>
       <w:keepLines/>
       <w:spacing w:before="200" w:after="0"/>
-      <w:outlineLvl w:val="2"/>
+      <w:outlineLvl w:val="1"/>
     </w:pPr>
     <w:rPr>
       <w:rFonts w:asciiTheme="majorHAnsi" w:eastAsiaTheme="majorEastAsia" w:hAnsiTheme="majorHAnsi" w:cstheme="majorBidi"/>
@@ -1295,7 +1050,7 @@
   <w:style w:type="paragraph" w:styleId="Heading4">
     <w:name w:val="Heading 4"/>
     <w:basedOn w:val="Normal"/>
-    <w:next w:val="BodyText"/>
+    <w:next w:val="Normal"/>
     <w:uiPriority w:val="9"/>
     <w:unhideWhenUsed/>
     <w:qFormat/>
@@ -1303,7 +1058,7 @@
       <w:keepNext/>
       <w:keepLines/>
       <w:spacing w:before="200" w:after="0"/>
-      <w:outlineLvl w:val="3"/>
+      <w:outlineLvl w:val="1"/>
     </w:pPr>
     <w:rPr>
       <w:rFonts w:asciiTheme="majorHAnsi" w:eastAsiaTheme="majorEastAsia" w:hAnsiTheme="majorHAnsi" w:cstheme="majorBidi"/>
@@ -1317,7 +1072,7 @@
   <w:style w:type="paragraph" w:styleId="Heading5">
     <w:name w:val="Heading 5"/>
     <w:basedOn w:val="Normal"/>
-    <w:next w:val="BodyText"/>
+    <w:next w:val="Normal"/>
     <w:uiPriority w:val="9"/>
     <w:unhideWhenUsed/>
     <w:qFormat/>
@@ -1325,7 +1080,7 @@
       <w:keepNext/>
       <w:keepLines/>
       <w:spacing w:before="200" w:after="0"/>
-      <w:outlineLvl w:val="4"/>
+      <w:outlineLvl w:val="1"/>
     </w:pPr>
     <w:rPr>
       <w:rFonts w:asciiTheme="majorHAnsi" w:eastAsiaTheme="majorEastAsia" w:hAnsiTheme="majorHAnsi" w:cstheme="majorBidi"/>
@@ -1336,36 +1091,15 @@
       <w:szCs w:val="24"/>
     </w:rPr>
   </w:style>
-  <w:style w:type="paragraph" w:styleId="Heading6">
-    <w:name w:val="Heading 6"/>
+  <w:style w:type="paragraph" w:styleId="BlockQuote">
+    <w:name w:val="Block Quote"/>
     <w:basedOn w:val="Normal"/>
-    <w:next w:val="BodyText"/>
-    <w:uiPriority w:val="9"/>
-    <w:unhideWhenUsed/>
-    <w:qFormat/>
-    <w:pPr>
-      <w:keepNext/>
-      <w:keepLines/>
-      <w:spacing w:before="200" w:after="0"/>
-      <w:outlineLvl w:val="5"/>
-    </w:pPr>
-    <w:rPr>
-      <w:rFonts w:asciiTheme="majorHAnsi" w:eastAsiaTheme="majorEastAsia" w:hAnsiTheme="majorHAnsi" w:cstheme="majorBidi"/>
-      <w:color w:val="4F81BD" w:themeColor="accent1"/>
-      <w:sz w:val="24"/>
-      <w:szCs w:val="24"/>
-    </w:rPr>
-  </w:style>
-  <w:style w:type="paragraph" w:styleId="BlockText">
-    <w:name w:val="Block Text"/>
-    <w:basedOn w:val="BodyText"/>
-    <w:next w:val="BodyText"/>
+    <w:next w:val="Normal"/>
     <w:uiPriority w:val="9"/>
     <w:unhideWhenUsed/>
     <w:qFormat/>
     <w:pPr>
       <w:spacing w:before="100" w:after="100"/>
-      <w:ind w:firstLine="0"/>
     </w:pPr>
     <w:rPr>
       <w:rFonts w:asciiTheme="majorHAnsi" w:eastAsiaTheme="majorEastAsia" w:hAnsiTheme="majorHAnsi" w:cstheme="majorBidi"/>
@@ -1373,14 +1107,6 @@
       <w:sz w:val="20"/>
       <w:szCs w:val="20"/>
     </w:rPr>
-  </w:style>
-  <w:style w:type="paragraph" w:styleId="FootnoteText">
-    <w:name w:val="Footnote Text"/>
-    <w:basedOn w:val="Normal"/>
-    <w:next w:val="FootnoteText"/>
-    <w:uiPriority w:val="9"/>
-    <w:unhideWhenUsed/>
-    <w:qFormat/>
   </w:style>
   <w:style w:type="character" w:default="1" w:styleId="DefaultParagraphFont">
     <w:name w:val="Default Paragraph Font"/>
@@ -1402,7 +1128,7 @@
       </w:tblCellMar>
     </w:tblPr>
   </w:style>
-  <w:style w:type="paragraph" w:customStyle="1" w:styleId="DefinitionTerm">
+  <w:style w:type="paragraph" w:styleId="DefinitionTerm">
     <w:name w:val="Definition Term"/>
     <w:basedOn w:val="Normal"/>
     <w:next w:val="Definition"/>
@@ -1415,12 +1141,20 @@
       <w:b/>
     </w:rPr>
   </w:style>
-  <w:style w:type="paragraph" w:customStyle="1" w:styleId="Definition">
+  <w:style w:type="paragraph" w:styleId="Definition">
     <w:name w:val="Definition"/>
     <w:basedOn w:val="Normal"/>
   </w:style>
-  <w:style w:type="paragraph" w:styleId="Caption">
-    <w:name w:val="Caption"/>
+  <w:style w:type="paragraph" w:styleId="BodyText">
+    <w:name w:val="Body Text"/>
+    <w:basedOn w:val="Normal"/>
+    <w:link w:val="BodyTextChar"/>
+    <w:pPr>
+      <w:spacing w:after="120"/>
+    </w:pPr>
+  </w:style>
+  <w:style w:type="paragraph" w:styleId="TableCaption">
+    <w:name w:val="Table Caption"/>
     <w:basedOn w:val="Normal"/>
     <w:link w:val="BodyTextChar"/>
     <w:pPr>
@@ -1430,27 +1164,16 @@
       <w:i/>
     </w:rPr>
   </w:style>
-  <w:style w:type="paragraph" w:customStyle="1" w:styleId="TableCaption">
-    <w:name w:val="Table Caption"/>
-    <w:basedOn w:val="Caption"/>
+  <w:style w:type="paragraph" w:styleId="ImageCaption">
+    <w:name w:val="Image Caption"/>
+    <w:basedOn w:val="Normal"/>
+    <w:link w:val="BodyTextChar"/>
     <w:pPr>
-      <w:keepNext/>
+      <w:spacing w:before="0" w:after="120"/>
     </w:pPr>
-  </w:style>
-  <w:style w:type="paragraph" w:customStyle="1" w:styleId="ImageCaption">
-    <w:name w:val="Image Caption"/>
-    <w:basedOn w:val="Caption"/>
-  </w:style>
-  <w:style w:type="paragraph" w:customStyle="1" w:styleId="Figure">
-    <w:name w:val="Figure"/>
-    <w:basedOn w:val="Normal"/>
-  </w:style>
-  <w:style w:type="paragraph" w:customStyle="1" w:styleId="FigureWithCaption">
-    <w:name w:val="Figure with Caption"/>
-    <w:basedOn w:val="Figure"/>
-    <w:pPr>
-      <w:keepNext/>
-    </w:pPr>
+    <w:rPr>
+      <w:i/>
+    </w:rPr>
   </w:style>
   <w:style w:type="character" w:customStyle="1" w:styleId="BodyTextChar">
     <w:name w:val="Body Text Char"/>
@@ -1465,36 +1188,18 @@
       <w:sz w:val="22"/>
     </w:rPr>
   </w:style>
-  <w:style w:type="character" w:styleId="FootnoteReference">
-    <w:name w:val="Footnote Reference"/>
+  <w:style w:type="character" w:customStyle="1" w:styleId="FootnoteRef">
+    <w:name w:val="Footnote Ref"/>
     <w:basedOn w:val="BodyTextChar"/>
     <w:rPr>
       <w:vertAlign w:val="superscript"/>
     </w:rPr>
   </w:style>
-  <w:style w:type="character" w:styleId="Hyperlink">
-    <w:name w:val="Hyperlink"/>
+  <w:style w:type="character" w:customStyle="1" w:styleId="Link">
+    <w:name w:val="Link"/>
     <w:basedOn w:val="BodyTextChar"/>
     <w:rPr>
       <w:color w:val="4F81BD" w:themeColor="accent1"/>
-    </w:rPr>
-  </w:style>
-  <w:style w:type="paragraph" w:styleId="TOCHeading">
-    <w:name w:val="TOC Heading"/>
-    <w:basedOn w:val="Heading1"/>
-    <w:next w:val="BodyText"/>
-    <w:uiPriority w:val="39"/>
-    <w:unhideWhenUsed/>
-    <w:qFormat/>
-    <w:pPr>
-      <w:spacing w:before="240" w:line="259" w:lineRule="auto"/>
-      <w:outlineLvl w:val="9"/>
-    </w:pPr>
-    <w:rPr>
-      <w:rFonts w:asciiTheme="majorHAnsi" w:eastAsiaTheme="majorEastAsia" w:hAnsiTheme="majorHAnsi" w:cstheme="majorBidi"/>
-      <w:b w:val="0"/>
-      <w:bCs w:val="0"/>
-      <w:color w:val="365F91" w:themeColor="accent1" w:themeShade="BF"/>
     </w:rPr>
   </w:style>
   <w:style w:type="paragraph" w:customStyle="1" w:styleId="SourceCode">
@@ -1541,13 +1246,6 @@
       <w:color w:val="40a070"/>
     </w:rPr>
   </w:style>
-  <w:style w:type="character" w:customStyle="1" w:styleId="ConstantTok">
-    <w:name w:val="ConstantTok"/>
-    <w:basedOn w:val="VerbatimChar"/>
-    <w:rPr>
-      <w:color w:val="880000"/>
-    </w:rPr>
-  </w:style>
   <w:style w:type="character" w:customStyle="1" w:styleId="CharTok">
     <w:name w:val="CharTok"/>
     <w:basedOn w:val="VerbatimChar"/>
@@ -1555,13 +1253,6 @@
       <w:color w:val="4070a0"/>
     </w:rPr>
   </w:style>
-  <w:style w:type="character" w:customStyle="1" w:styleId="SpecialCharTok">
-    <w:name w:val="SpecialCharTok"/>
-    <w:basedOn w:val="VerbatimChar"/>
-    <w:rPr>
-      <w:color w:val="4070a0"/>
-    </w:rPr>
-  </w:style>
   <w:style w:type="character" w:customStyle="1" w:styleId="StringTok">
     <w:name w:val="StringTok"/>
     <w:basedOn w:val="VerbatimChar"/>
@@ -1569,25 +1260,6 @@
       <w:color w:val="4070a0"/>
     </w:rPr>
   </w:style>
-  <w:style w:type="character" w:customStyle="1" w:styleId="VerbatimStringTok">
-    <w:name w:val="VerbatimStringTok"/>
-    <w:basedOn w:val="VerbatimChar"/>
-    <w:rPr>
-      <w:color w:val="4070a0"/>
-    </w:rPr>
-  </w:style>
-  <w:style w:type="character" w:customStyle="1" w:styleId="SpecialStringTok">
-    <w:name w:val="SpecialStringTok"/>
-    <w:basedOn w:val="VerbatimChar"/>
-    <w:rPr>
-      <w:color w:val="bb6688"/>
-    </w:rPr>
-  </w:style>
-  <w:style w:type="character" w:customStyle="1" w:styleId="ImportTok">
-    <w:name w:val="ImportTok"/>
-    <w:basedOn w:val="VerbatimChar"/>
-    <w:rPr/>
-  </w:style>
   <w:style w:type="character" w:customStyle="1" w:styleId="CommentTok">
     <w:name w:val="CommentTok"/>
     <w:basedOn w:val="VerbatimChar"/>
@@ -1596,32 +1268,6 @@
       <w:i/>
     </w:rPr>
   </w:style>
-  <w:style w:type="character" w:customStyle="1" w:styleId="DocumentationTok">
-    <w:name w:val="DocumentationTok"/>
-    <w:basedOn w:val="VerbatimChar"/>
-    <w:rPr>
-      <w:color w:val="ba2121"/>
-      <w:i/>
-    </w:rPr>
-  </w:style>
-  <w:style w:type="character" w:customStyle="1" w:styleId="AnnotationTok">
-    <w:name w:val="AnnotationTok"/>
-    <w:basedOn w:val="VerbatimChar"/>
-    <w:rPr>
-      <w:color w:val="60a0b0"/>
-      <w:b/>
-      <w:i/>
-    </w:rPr>
-  </w:style>
-  <w:style w:type="character" w:customStyle="1" w:styleId="CommentVarTok">
-    <w:name w:val="CommentVarTok"/>
-    <w:basedOn w:val="VerbatimChar"/>
-    <w:rPr>
-      <w:color w:val="60a0b0"/>
-      <w:b/>
-      <w:i/>
-    </w:rPr>
-  </w:style>
   <w:style w:type="character" w:customStyle="1" w:styleId="OtherTok">
     <w:name w:val="OtherTok"/>
     <w:basedOn w:val="VerbatimChar"/>
@@ -1629,89 +1275,25 @@
       <w:color w:val="007020"/>
     </w:rPr>
   </w:style>
+  <w:style w:type="character" w:customStyle="1" w:styleId="AlertTok">
+    <w:name w:val="AlertTok"/>
+    <w:basedOn w:val="VerbatimChar"/>
+    <w:rPr>
+      <w:color w:val="ff0000"/>
+      <w:b/>
+    </w:rPr>
+  </w:style>
   <w:style w:type="character" w:customStyle="1" w:styleId="FunctionTok">
     <w:name w:val="FunctionTok"/>
     <w:basedOn w:val="VerbatimChar"/>
     <w:rPr>
       <w:color w:val="06287e"/>
-    </w:rPr>
-  </w:style>
-  <w:style w:type="character" w:customStyle="1" w:styleId="VariableTok">
-    <w:name w:val="VariableTok"/>
-    <w:basedOn w:val="VerbatimChar"/>
-    <w:rPr>
-      <w:color w:val="19177c"/>
-    </w:rPr>
-  </w:style>
-  <w:style w:type="character" w:customStyle="1" w:styleId="ControlFlowTok">
-    <w:name w:val="ControlFlowTok"/>
-    <w:basedOn w:val="VerbatimChar"/>
-    <w:rPr>
-      <w:color w:val="007020"/>
-      <w:b/>
-    </w:rPr>
-  </w:style>
-  <w:style w:type="character" w:customStyle="1" w:styleId="OperatorTok">
-    <w:name w:val="OperatorTok"/>
-    <w:basedOn w:val="VerbatimChar"/>
-    <w:rPr>
-      <w:color w:val="666666"/>
-    </w:rPr>
-  </w:style>
-  <w:style w:type="character" w:customStyle="1" w:styleId="BuiltInTok">
-    <w:name w:val="BuiltInTok"/>
-    <w:basedOn w:val="VerbatimChar"/>
-    <w:rPr/>
-  </w:style>
-  <w:style w:type="character" w:customStyle="1" w:styleId="ExtensionTok">
-    <w:name w:val="ExtensionTok"/>
-    <w:basedOn w:val="VerbatimChar"/>
-    <w:rPr/>
-  </w:style>
-  <w:style w:type="character" w:customStyle="1" w:styleId="PreprocessorTok">
-    <w:name w:val="PreprocessorTok"/>
-    <w:basedOn w:val="VerbatimChar"/>
-    <w:rPr>
-      <w:color w:val="bc7a00"/>
-    </w:rPr>
-  </w:style>
-  <w:style w:type="character" w:customStyle="1" w:styleId="AttributeTok">
-    <w:name w:val="AttributeTok"/>
-    <w:basedOn w:val="VerbatimChar"/>
-    <w:rPr>
-      <w:color w:val="7d9029"/>
     </w:rPr>
   </w:style>
   <w:style w:type="character" w:customStyle="1" w:styleId="RegionMarkerTok">
     <w:name w:val="RegionMarkerTok"/>
     <w:basedOn w:val="VerbatimChar"/>
     <w:rPr/>
-  </w:style>
-  <w:style w:type="character" w:customStyle="1" w:styleId="InformationTok">
-    <w:name w:val="InformationTok"/>
-    <w:basedOn w:val="VerbatimChar"/>
-    <w:rPr>
-      <w:color w:val="60a0b0"/>
-      <w:b/>
-      <w:i/>
-    </w:rPr>
-  </w:style>
-  <w:style w:type="character" w:customStyle="1" w:styleId="WarningTok">
-    <w:name w:val="WarningTok"/>
-    <w:basedOn w:val="VerbatimChar"/>
-    <w:rPr>
-      <w:color w:val="60a0b0"/>
-      <w:b/>
-      <w:i/>
-    </w:rPr>
-  </w:style>
-  <w:style w:type="character" w:customStyle="1" w:styleId="AlertTok">
-    <w:name w:val="AlertTok"/>
-    <w:basedOn w:val="VerbatimChar"/>
-    <w:rPr>
-      <w:color w:val="ff0000"/>
-      <w:b/>
-    </w:rPr>
   </w:style>
   <w:style w:type="character" w:customStyle="1" w:styleId="ErrorTok">
     <w:name w:val="ErrorTok"/>

--- a/docs/build/module1/lab1_building_robot/lab1_Jetson_TK1_configuration.docx
+++ b/docs/build/module1/lab1_building_robot/lab1_Jetson_TK1_configuration.docx
@@ -2,22 +2,34 @@
 <file path=word/document.xml><?xml version="1.0" encoding="utf-8"?>
 <w:document xmlns:w="http://schemas.openxmlformats.org/wordprocessingml/2006/main" xmlns:m="http://schemas.openxmlformats.org/officeDocument/2006/math" xmlns:r="http://schemas.openxmlformats.org/officeDocument/2006/relationships" xmlns:o="urn:schemas-microsoft-com:office:office" xmlns:v="urn:schemas-microsoft-com:vml" xmlns:w10="urn:schemas-microsoft-com:office:word" xmlns:a="http://schemas.openxmlformats.org/drawingml/2006/main" xmlns:pic="http://schemas.openxmlformats.org/drawingml/2006/picture" xmlns:wp="http://schemas.openxmlformats.org/drawingml/2006/wordprocessingDrawing">
   <w:body>
-    <w:bookmarkStart w:id="21" w:name="getting-started"/>
     <w:p>
       <w:pPr>
         <w:pStyle w:val="Heading2"/>
       </w:pPr>
+      <w:bookmarkStart w:id="21" w:name="getting-started"/>
+      <w:bookmarkEnd w:id="21"/>
       <w:r>
         <w:t xml:space="preserve">Getting Started</w:t>
       </w:r>
     </w:p>
-    <w:bookmarkEnd w:id="21"/>
-    <w:p>
-      <w:r>
-        <w:t xml:space="preserve">This document describes the first steps you will need to go through in order to prepare the Jetson TK1 board for use with Jet.</w:t>
-      </w:r>
-    </w:p>
-    <w:p>
+    <w:p>
+      <w:pPr>
+        <w:pStyle w:val="FirstParagraph"/>
+      </w:pPr>
+      <w:r>
+        <w:t xml:space="preserve">This document describes the first steps you will need to go through in order to prepare</w:t>
+      </w:r>
+      <w:r>
+        <w:t xml:space="preserve"> </w:t>
+      </w:r>
+      <w:r>
+        <w:t xml:space="preserve">the Jetson TK1 board for use with Jet.</w:t>
+      </w:r>
+    </w:p>
+    <w:p>
+      <w:pPr>
+        <w:pStyle w:val="BodyText"/>
+      </w:pPr>
       <w:r>
         <w:t xml:space="preserve">After opening the NVIDIA Jetson TK1 box, you will need the following items:</w:t>
       </w:r>
@@ -26,7 +38,7 @@
       <w:pPr>
         <w:pStyle w:val="Compact"/>
         <w:numPr>
-          <w:numId w:val="2"/>
+          <w:numId w:val="1001"/>
           <w:ilvl w:val="0"/>
         </w:numPr>
       </w:pPr>
@@ -38,7 +50,7 @@
       <w:pPr>
         <w:pStyle w:val="Compact"/>
         <w:numPr>
-          <w:numId w:val="2"/>
+          <w:numId w:val="1001"/>
           <w:ilvl w:val="0"/>
         </w:numPr>
       </w:pPr>
@@ -50,7 +62,7 @@
       <w:pPr>
         <w:pStyle w:val="Compact"/>
         <w:numPr>
-          <w:numId w:val="2"/>
+          <w:numId w:val="1001"/>
           <w:ilvl w:val="0"/>
         </w:numPr>
       </w:pPr>
@@ -59,6 +71,9 @@
       </w:r>
     </w:p>
     <w:p>
+      <w:pPr>
+        <w:pStyle w:val="FirstParagraph"/>
+      </w:pPr>
       <w:r>
         <w:t xml:space="preserve">In addition, you will need:</w:t>
       </w:r>
@@ -67,7 +82,7 @@
       <w:pPr>
         <w:pStyle w:val="Compact"/>
         <w:numPr>
-          <w:numId w:val="3"/>
+          <w:numId w:val="1002"/>
           <w:ilvl w:val="0"/>
         </w:numPr>
       </w:pPr>
@@ -79,7 +94,7 @@
       <w:pPr>
         <w:pStyle w:val="Compact"/>
         <w:numPr>
-          <w:numId w:val="3"/>
+          <w:numId w:val="1002"/>
           <w:ilvl w:val="0"/>
         </w:numPr>
       </w:pPr>
@@ -87,21 +102,21 @@
         <w:t xml:space="preserve">a router that is connected to the Internet</w:t>
       </w:r>
     </w:p>
-    <w:bookmarkStart w:id="22" w:name="preparing-the-tk1"/>
     <w:p>
       <w:pPr>
         <w:pStyle w:val="Heading2"/>
       </w:pPr>
+      <w:bookmarkStart w:id="22" w:name="preparing-the-tk1"/>
+      <w:bookmarkEnd w:id="22"/>
       <w:r>
         <w:t xml:space="preserve">Preparing the TK1</w:t>
       </w:r>
     </w:p>
-    <w:bookmarkEnd w:id="22"/>
-    <w:p>
-      <w:pPr>
-        <w:pStyle w:val="Compact"/>
-        <w:numPr>
-          <w:numId w:val="4"/>
+    <w:p>
+      <w:pPr>
+        <w:pStyle w:val="Compact"/>
+        <w:numPr>
+          <w:numId w:val="1003"/>
           <w:ilvl w:val="0"/>
         </w:numPr>
       </w:pPr>
@@ -113,7 +128,7 @@
       <w:pPr>
         <w:pStyle w:val="Compact"/>
         <w:numPr>
-          <w:numId w:val="4"/>
+          <w:numId w:val="1003"/>
           <w:ilvl w:val="0"/>
         </w:numPr>
       </w:pPr>
@@ -121,17 +136,20 @@
         <w:t xml:space="preserve">Do not plug in power adapter just yet (you will plug in power during the OS flash step)</w:t>
       </w:r>
     </w:p>
-    <w:bookmarkStart w:id="23" w:name="running-jetpack"/>
     <w:p>
       <w:pPr>
         <w:pStyle w:val="Heading2"/>
       </w:pPr>
+      <w:bookmarkStart w:id="23" w:name="running-jetpack"/>
+      <w:bookmarkEnd w:id="23"/>
       <w:r>
         <w:t xml:space="preserve">Running JetPack</w:t>
       </w:r>
     </w:p>
-    <w:bookmarkEnd w:id="23"/>
-    <w:p>
+    <w:p>
+      <w:pPr>
+        <w:pStyle w:val="FirstParagraph"/>
+      </w:pPr>
       <w:r>
         <w:t xml:space="preserve">Download and install the</w:t>
       </w:r>
@@ -141,16 +159,25 @@
       <w:hyperlink r:id="rId24">
         <w:r>
           <w:rPr>
-            <w:rStyle w:val="Link"/>
+            <w:rStyle w:val="Hyperlink"/>
           </w:rPr>
           <w:t xml:space="preserve">NVIDIA Jetpack</w:t>
         </w:r>
       </w:hyperlink>
       <w:r>
-        <w:t xml:space="preserve">. You will need to be running Ubuntu 14.04 on your host computer.</w:t>
-      </w:r>
-    </w:p>
-    <w:p>
+        <w:t xml:space="preserve">.</w:t>
+      </w:r>
+      <w:r>
+        <w:t xml:space="preserve"> </w:t>
+      </w:r>
+      <w:r>
+        <w:t xml:space="preserve">You will need to be running Ubuntu 14.04 on your host computer.</w:t>
+      </w:r>
+    </w:p>
+    <w:p>
+      <w:pPr>
+        <w:pStyle w:val="BodyText"/>
+      </w:pPr>
       <w:r>
         <w:t xml:space="preserve">Once Jetpack is up and running perform the following actions:</w:t>
       </w:r>
@@ -159,7 +186,7 @@
       <w:pPr>
         <w:pStyle w:val="Compact"/>
         <w:numPr>
-          <w:numId w:val="5"/>
+          <w:numId w:val="1004"/>
           <w:ilvl w:val="0"/>
         </w:numPr>
       </w:pPr>
@@ -171,7 +198,7 @@
       <w:pPr>
         <w:pStyle w:val="Compact"/>
         <w:numPr>
-          <w:numId w:val="5"/>
+          <w:numId w:val="1004"/>
           <w:ilvl w:val="0"/>
         </w:numPr>
       </w:pPr>
@@ -198,7 +225,7 @@
       <w:pPr>
         <w:pStyle w:val="Compact"/>
         <w:numPr>
-          <w:numId w:val="5"/>
+          <w:numId w:val="1004"/>
           <w:ilvl w:val="0"/>
         </w:numPr>
       </w:pPr>
@@ -210,7 +237,7 @@
       <w:pPr>
         <w:pStyle w:val="Compact"/>
         <w:numPr>
-          <w:numId w:val="5"/>
+          <w:numId w:val="1004"/>
           <w:ilvl w:val="0"/>
         </w:numPr>
       </w:pPr>
@@ -225,7 +252,7 @@
       <w:pPr>
         <w:pStyle w:val="Compact"/>
         <w:numPr>
-          <w:numId w:val="5"/>
+          <w:numId w:val="1004"/>
           <w:ilvl w:val="0"/>
         </w:numPr>
       </w:pPr>
@@ -240,7 +267,7 @@
       <w:pPr>
         <w:pStyle w:val="Compact"/>
         <w:numPr>
-          <w:numId w:val="5"/>
+          <w:numId w:val="1004"/>
           <w:ilvl w:val="0"/>
         </w:numPr>
       </w:pPr>
@@ -255,7 +282,7 @@
       <w:pPr>
         <w:pStyle w:val="Compact"/>
         <w:numPr>
-          <w:numId w:val="5"/>
+          <w:numId w:val="1004"/>
           <w:ilvl w:val="0"/>
         </w:numPr>
       </w:pPr>
@@ -270,7 +297,7 @@
       <w:pPr>
         <w:pStyle w:val="Compact"/>
         <w:numPr>
-          <w:numId w:val="5"/>
+          <w:numId w:val="1004"/>
           <w:ilvl w:val="0"/>
         </w:numPr>
       </w:pPr>
@@ -285,7 +312,7 @@
       <w:pPr>
         <w:pStyle w:val="Compact"/>
         <w:numPr>
-          <w:numId w:val="5"/>
+          <w:numId w:val="1004"/>
           <w:ilvl w:val="0"/>
         </w:numPr>
       </w:pPr>
@@ -300,7 +327,7 @@
       <w:pPr>
         <w:pStyle w:val="Compact"/>
         <w:numPr>
-          <w:numId w:val="5"/>
+          <w:numId w:val="1004"/>
           <w:ilvl w:val="0"/>
         </w:numPr>
       </w:pPr>
@@ -321,7 +348,7 @@
       <w:pPr>
         <w:pStyle w:val="Compact"/>
         <w:numPr>
-          <w:numId w:val="5"/>
+          <w:numId w:val="1004"/>
           <w:ilvl w:val="0"/>
         </w:numPr>
       </w:pPr>
@@ -333,7 +360,7 @@
       <w:pPr>
         <w:pStyle w:val="Compact"/>
         <w:numPr>
-          <w:numId w:val="5"/>
+          <w:numId w:val="1004"/>
           <w:ilvl w:val="0"/>
         </w:numPr>
       </w:pPr>
@@ -354,7 +381,7 @@
       <w:pPr>
         <w:pStyle w:val="Compact"/>
         <w:numPr>
-          <w:numId w:val="5"/>
+          <w:numId w:val="1004"/>
           <w:ilvl w:val="0"/>
         </w:numPr>
       </w:pPr>
@@ -366,7 +393,7 @@
       <w:pPr>
         <w:pStyle w:val="Compact"/>
         <w:numPr>
-          <w:numId w:val="5"/>
+          <w:numId w:val="1004"/>
           <w:ilvl w:val="0"/>
         </w:numPr>
       </w:pPr>
@@ -389,26 +416,47 @@
         <w:t xml:space="preserve">(assuming your host computer only has 1 ethernet)</w:t>
       </w:r>
     </w:p>
-    <w:bookmarkStart w:id="25" w:name="flash-the-os"/>
     <w:p>
       <w:pPr>
         <w:pStyle w:val="Heading2"/>
       </w:pPr>
+      <w:bookmarkStart w:id="25" w:name="flash-the-os"/>
+      <w:bookmarkEnd w:id="25"/>
       <w:r>
         <w:t xml:space="preserve">Flash the OS</w:t>
       </w:r>
     </w:p>
-    <w:bookmarkEnd w:id="25"/>
-    <w:p>
-      <w:r>
-        <w:t xml:space="preserve">After you have started the installation, the JetPack installer will download files and install them. As the installer continues, it will reach a point where it will flash the OS to the Jetson TK1. At this point, the installer will ask you to put the board into Force USB Recovery Mode:</w:t>
-      </w:r>
-    </w:p>
-    <w:p>
-      <w:pPr>
-        <w:pStyle w:val="Compact"/>
-        <w:numPr>
-          <w:numId w:val="6"/>
+    <w:p>
+      <w:pPr>
+        <w:pStyle w:val="FirstParagraph"/>
+      </w:pPr>
+      <w:r>
+        <w:t xml:space="preserve">After you have started the installation, the JetPack installer will download files and</w:t>
+      </w:r>
+      <w:r>
+        <w:t xml:space="preserve"> </w:t>
+      </w:r>
+      <w:r>
+        <w:t xml:space="preserve">install them. As the installer continues, it will reach a point where it will flash the</w:t>
+      </w:r>
+      <w:r>
+        <w:t xml:space="preserve"> </w:t>
+      </w:r>
+      <w:r>
+        <w:t xml:space="preserve">OS to the Jetson TK1. At this point, the installer will ask you to put the board into</w:t>
+      </w:r>
+      <w:r>
+        <w:t xml:space="preserve"> </w:t>
+      </w:r>
+      <w:r>
+        <w:t xml:space="preserve">Force USB Recovery Mode:</w:t>
+      </w:r>
+    </w:p>
+    <w:p>
+      <w:pPr>
+        <w:pStyle w:val="Compact"/>
+        <w:numPr>
+          <w:numId w:val="1005"/>
           <w:ilvl w:val="0"/>
         </w:numPr>
       </w:pPr>
@@ -420,7 +468,7 @@
       <w:pPr>
         <w:pStyle w:val="Compact"/>
         <w:numPr>
-          <w:numId w:val="6"/>
+          <w:numId w:val="1005"/>
           <w:ilvl w:val="0"/>
         </w:numPr>
       </w:pPr>
@@ -432,7 +480,7 @@
       <w:pPr>
         <w:pStyle w:val="Compact"/>
         <w:numPr>
-          <w:numId w:val="6"/>
+          <w:numId w:val="1005"/>
           <w:ilvl w:val="0"/>
         </w:numPr>
       </w:pPr>
@@ -444,7 +492,7 @@
       <w:pPr>
         <w:pStyle w:val="Compact"/>
         <w:numPr>
-          <w:numId w:val="6"/>
+          <w:numId w:val="1005"/>
           <w:ilvl w:val="0"/>
         </w:numPr>
       </w:pPr>
@@ -456,7 +504,7 @@
       <w:pPr>
         <w:pStyle w:val="Compact"/>
         <w:numPr>
-          <w:numId w:val="6"/>
+          <w:numId w:val="1005"/>
           <w:ilvl w:val="0"/>
         </w:numPr>
       </w:pPr>
@@ -468,7 +516,7 @@
       <w:pPr>
         <w:pStyle w:val="Compact"/>
         <w:numPr>
-          <w:numId w:val="6"/>
+          <w:numId w:val="1005"/>
           <w:ilvl w:val="0"/>
         </w:numPr>
       </w:pPr>
@@ -492,7 +540,7 @@
       <w:pPr>
         <w:pStyle w:val="Compact"/>
         <w:numPr>
-          <w:numId w:val="6"/>
+          <w:numId w:val="1005"/>
           <w:ilvl w:val="0"/>
         </w:numPr>
       </w:pPr>
@@ -500,17 +548,20 @@
         <w:t xml:space="preserve">Begin the flashing process on the host by pressing Enter. This will take several minutes.</w:t>
       </w:r>
     </w:p>
-    <w:bookmarkStart w:id="26" w:name="installing-grinch-kernel"/>
     <w:p>
       <w:pPr>
         <w:pStyle w:val="Heading2"/>
       </w:pPr>
+      <w:bookmarkStart w:id="26" w:name="installing-grinch-kernel"/>
+      <w:bookmarkEnd w:id="26"/>
       <w:r>
         <w:t xml:space="preserve">Installing Grinch Kernel</w:t>
       </w:r>
     </w:p>
-    <w:bookmarkEnd w:id="26"/>
-    <w:p>
+    <w:p>
+      <w:pPr>
+        <w:pStyle w:val="FirstParagraph"/>
+      </w:pPr>
       <w:r>
         <w:t xml:space="preserve">Once the install is complete, you can go ahead and disconnect the micro USB cable.</w:t>
       </w:r>
@@ -519,7 +570,7 @@
       <w:pPr>
         <w:pStyle w:val="Compact"/>
         <w:numPr>
-          <w:numId w:val="7"/>
+          <w:numId w:val="1006"/>
           <w:ilvl w:val="0"/>
         </w:numPr>
       </w:pPr>
@@ -531,7 +582,7 @@
       <w:pPr>
         <w:pStyle w:val="Compact"/>
         <w:numPr>
-          <w:numId w:val="7"/>
+          <w:numId w:val="1006"/>
           <w:ilvl w:val="0"/>
         </w:numPr>
       </w:pPr>
@@ -543,7 +594,7 @@
       <w:pPr>
         <w:pStyle w:val="Compact"/>
         <w:numPr>
-          <w:numId w:val="7"/>
+          <w:numId w:val="1006"/>
           <w:ilvl w:val="0"/>
         </w:numPr>
       </w:pPr>
@@ -552,6 +603,9 @@
       </w:r>
     </w:p>
     <w:p>
+      <w:pPr>
+        <w:pStyle w:val="FirstParagraph"/>
+      </w:pPr>
       <w:r>
         <w:rPr>
           <w:rStyle w:val="VerbatimChar"/>
@@ -563,7 +617,7 @@
       <w:pPr>
         <w:pStyle w:val="Compact"/>
         <w:numPr>
-          <w:numId w:val="8"/>
+          <w:numId w:val="1007"/>
           <w:ilvl w:val="0"/>
         </w:numPr>
       </w:pPr>
@@ -572,6 +626,9 @@
       </w:r>
     </w:p>
     <w:p>
+      <w:pPr>
+        <w:pStyle w:val="FirstParagraph"/>
+      </w:pPr>
       <w:r>
         <w:rPr>
           <w:rStyle w:val="VerbatimChar"/>
@@ -583,15 +640,24 @@
       <w:pPr>
         <w:pStyle w:val="Compact"/>
         <w:numPr>
-          <w:numId w:val="9"/>
-          <w:ilvl w:val="0"/>
-        </w:numPr>
-      </w:pPr>
-      <w:r>
-        <w:t xml:space="preserve">Run the setup script the first time to install the Grinch kernel. The Grinch kernel contains drivers not installed with the stock Nvidia Ubuntu kernel.</w:t>
-      </w:r>
-    </w:p>
-    <w:p>
+          <w:numId w:val="1008"/>
+          <w:ilvl w:val="0"/>
+        </w:numPr>
+      </w:pPr>
+      <w:r>
+        <w:t xml:space="preserve">Run the setup script the first time to install the Grinch kernel. The Grinch kernel</w:t>
+      </w:r>
+      <w:r>
+        <w:t xml:space="preserve"> </w:t>
+      </w:r>
+      <w:r>
+        <w:t xml:space="preserve">contains drivers not installed with the stock Nvidia Ubuntu kernel.</w:t>
+      </w:r>
+    </w:p>
+    <w:p>
+      <w:pPr>
+        <w:pStyle w:val="FirstParagraph"/>
+      </w:pPr>
       <w:r>
         <w:rPr>
           <w:rStyle w:val="VerbatimChar"/>
@@ -600,6 +666,9 @@
       </w:r>
     </w:p>
     <w:p>
+      <w:pPr>
+        <w:pStyle w:val="BodyText"/>
+      </w:pPr>
       <w:r>
         <w:rPr>
           <w:rStyle w:val="VerbatimChar"/>
@@ -608,11 +677,23 @@
       </w:r>
     </w:p>
     <w:p>
-      <w:r>
-        <w:t xml:space="preserve">After the Grinch kernel is installed, reboot the Jetson. You can do this by issuing the command:</w:t>
-      </w:r>
-    </w:p>
-    <w:p>
+      <w:pPr>
+        <w:pStyle w:val="BodyText"/>
+      </w:pPr>
+      <w:r>
+        <w:t xml:space="preserve">After the Grinch kernel is installed, reboot the Jetson. You can do this by issuing</w:t>
+      </w:r>
+      <w:r>
+        <w:t xml:space="preserve"> </w:t>
+      </w:r>
+      <w:r>
+        <w:t xml:space="preserve">the command:</w:t>
+      </w:r>
+    </w:p>
+    <w:p>
+      <w:pPr>
+        <w:pStyle w:val="BodyText"/>
+      </w:pPr>
       <w:r>
         <w:rPr>
           <w:rStyle w:val="VerbatimChar"/>
@@ -620,22 +701,28 @@
         <w:t xml:space="preserve">sudo reboot</w:t>
       </w:r>
     </w:p>
-    <w:bookmarkStart w:id="27" w:name="installing-jet-software"/>
     <w:p>
       <w:pPr>
         <w:pStyle w:val="Heading2"/>
       </w:pPr>
+      <w:bookmarkStart w:id="27" w:name="installing-jet-software"/>
+      <w:bookmarkEnd w:id="27"/>
       <w:r>
         <w:t xml:space="preserve">Installing Jet Software</w:t>
       </w:r>
     </w:p>
-    <w:bookmarkEnd w:id="27"/>
-    <w:p>
+    <w:p>
+      <w:pPr>
+        <w:pStyle w:val="FirstParagraph"/>
+      </w:pPr>
       <w:r>
         <w:t xml:space="preserve">Change to the docs directory and run the setup script a second time</w:t>
       </w:r>
     </w:p>
     <w:p>
+      <w:pPr>
+        <w:pStyle w:val="BodyText"/>
+      </w:pPr>
       <w:r>
         <w:rPr>
           <w:rStyle w:val="VerbatimChar"/>
@@ -644,6 +731,9 @@
       </w:r>
     </w:p>
     <w:p>
+      <w:pPr>
+        <w:pStyle w:val="BodyText"/>
+      </w:pPr>
       <w:r>
         <w:rPr>
           <w:rStyle w:val="VerbatimChar"/>
@@ -652,31 +742,49 @@
       </w:r>
     </w:p>
     <w:p>
-      <w:r>
-        <w:t xml:space="preserve">This time, the script should detect that the Grinch kernel is installed and will proceed with installation of ROS.</w:t>
-      </w:r>
-    </w:p>
-    <w:p>
+      <w:pPr>
+        <w:pStyle w:val="BodyText"/>
+      </w:pPr>
+      <w:r>
+        <w:t xml:space="preserve">This time, the script should detect that the Grinch kernel is installed and will proceed</w:t>
+      </w:r>
+      <w:r>
+        <w:t xml:space="preserve"> </w:t>
+      </w:r>
+      <w:r>
+        <w:t xml:space="preserve">with installation of ROS.</w:t>
+      </w:r>
+    </w:p>
+    <w:p>
+      <w:pPr>
+        <w:pStyle w:val="BodyText"/>
+      </w:pPr>
       <w:r>
         <w:t xml:space="preserve">After the script is complete, reboot the machine. This time, Ubuntu will automatically login.</w:t>
       </w:r>
     </w:p>
-    <w:bookmarkStart w:id="28" w:name="optimizing-the-desktop-environment"/>
     <w:p>
       <w:pPr>
         <w:pStyle w:val="Heading2"/>
       </w:pPr>
+      <w:bookmarkStart w:id="28" w:name="optimizing-the-desktop-environment"/>
+      <w:bookmarkEnd w:id="28"/>
       <w:r>
         <w:t xml:space="preserve">Optimizing the Desktop Environment</w:t>
       </w:r>
     </w:p>
-    <w:bookmarkEnd w:id="28"/>
-    <w:p>
+    <w:p>
+      <w:pPr>
+        <w:pStyle w:val="FirstParagraph"/>
+      </w:pPr>
       <w:r>
         <w:t xml:space="preserve">In order to optimize the Ubuntu desktop, the setup script needs to run a third time.</w:t>
       </w:r>
     </w:p>
     <w:p>
+      <w:pPr>
+        <w:pStyle w:val="BodyText"/>
+      </w:pPr>
       <w:r>
         <w:rPr>
           <w:rStyle w:val="VerbatimChar"/>
@@ -685,6 +793,9 @@
       </w:r>
     </w:p>
     <w:p>
+      <w:pPr>
+        <w:pStyle w:val="BodyText"/>
+      </w:pPr>
       <w:r>
         <w:rPr>
           <w:rStyle w:val="VerbatimChar"/>
@@ -692,33 +803,52 @@
         <w:t xml:space="preserve">python setup_jetson.py</w:t>
       </w:r>
     </w:p>
-    <w:bookmarkStart w:id="29" w:name="setup-complete"/>
     <w:p>
       <w:pPr>
         <w:pStyle w:val="Heading2"/>
       </w:pPr>
+      <w:bookmarkStart w:id="29" w:name="setup-complete"/>
+      <w:bookmarkEnd w:id="29"/>
       <w:r>
         <w:t xml:space="preserve">Setup Complete</w:t>
       </w:r>
     </w:p>
-    <w:bookmarkEnd w:id="29"/>
-    <w:p>
+    <w:p>
+      <w:pPr>
+        <w:pStyle w:val="FirstParagraph"/>
+      </w:pPr>
       <w:r>
         <w:t xml:space="preserve">Configuration of the Jetson TK1 is now complete.</w:t>
       </w:r>
     </w:p>
+    <w:sectPr/>
   </w:body>
 </w:document>
 </file>
 
 <file path=word/footnotes.xml><?xml version="1.0" encoding="utf-8"?>
-<w:footnotes xmlns:w="http://schemas.openxmlformats.org/wordprocessingml/2006/main" xmlns:m="http://schemas.openxmlformats.org/officeDocument/2006/math" xmlns:r="http://schemas.openxmlformats.org/officeDocument/2006/relationships" xmlns:o="urn:schemas-microsoft-com:office:office" xmlns:v="urn:schemas-microsoft-com:vml" xmlns:w10="urn:schemas-microsoft-com:office:word" xmlns:a="http://schemas.openxmlformats.org/drawingml/2006/main" xmlns:pic="http://schemas.openxmlformats.org/drawingml/2006/picture" xmlns:wp="http://schemas.openxmlformats.org/drawingml/2006/wordprocessingDrawing"/>
+<w:footnotes xmlns:w="http://schemas.openxmlformats.org/wordprocessingml/2006/main" xmlns:m="http://schemas.openxmlformats.org/officeDocument/2006/math" xmlns:r="http://schemas.openxmlformats.org/officeDocument/2006/relationships" xmlns:o="urn:schemas-microsoft-com:office:office" xmlns:v="urn:schemas-microsoft-com:vml" xmlns:w10="urn:schemas-microsoft-com:office:word" xmlns:a="http://schemas.openxmlformats.org/drawingml/2006/main" xmlns:pic="http://schemas.openxmlformats.org/drawingml/2006/picture" xmlns:wp="http://schemas.openxmlformats.org/drawingml/2006/wordprocessingDrawing">
+  <w:footnote w:type="continuationSeparator" w:id="0">
+    <w:p>
+      <w:r>
+        <w:continuationSeparator/>
+      </w:r>
+    </w:p>
+  </w:footnote>
+  <w:footnote w:type="separator" w:id="-1">
+    <w:p>
+      <w:r>
+        <w:separator/>
+      </w:r>
+    </w:p>
+  </w:footnote>
+</w:footnotes>
 </file>
 
 <file path=word/numbering.xml><?xml version="1.0" encoding="utf-8"?>
 <w:numbering xmlns:w="http://schemas.openxmlformats.org/wordprocessingml/2006/main">
   <w:abstractNum w:abstractNumId="0">
-    <w:nsid w:val="908c53e1"/>
+    <w:nsid w:val="e17f69ba"/>
     <w:multiLevelType w:val="multilevel"/>
     <w:lvl w:ilvl="0">
       <w:numFmt w:val="bullet"/>
@@ -798,8 +928,89 @@
       </w:pPr>
     </w:lvl>
   </w:abstractNum>
-  <w:abstractNum w:abstractNumId="2">
-    <w:nsid w:val="feeac8b1"/>
+  <w:abstractNum w:abstractNumId="990">
+    <w:nsid w:val="d2623bc4"/>
+    <w:multiLevelType w:val="multilevel"/>
+    <w:lvl w:ilvl="0">
+      <w:numFmt w:val="bullet"/>
+      <w:lvlText w:val=" "/>
+      <w:lvlJc w:val="left"/>
+      <w:pPr>
+        <w:tabs>
+          <w:tab w:val="num" w:pos="0"/>
+        </w:tabs>
+        <w:ind w:left="480" w:hanging="480"/>
+      </w:pPr>
+    </w:lvl>
+    <w:lvl w:ilvl="1">
+      <w:numFmt w:val="bullet"/>
+      <w:lvlText w:val=" "/>
+      <w:lvlJc w:val="left"/>
+      <w:pPr>
+        <w:tabs>
+          <w:tab w:val="num" w:pos="720"/>
+        </w:tabs>
+        <w:ind w:left="1200" w:hanging="480"/>
+      </w:pPr>
+    </w:lvl>
+    <w:lvl w:ilvl="2">
+      <w:numFmt w:val="bullet"/>
+      <w:lvlText w:val=" "/>
+      <w:lvlJc w:val="left"/>
+      <w:pPr>
+        <w:tabs>
+          <w:tab w:val="num" w:pos="1440"/>
+        </w:tabs>
+        <w:ind w:left="1920" w:hanging="480"/>
+      </w:pPr>
+    </w:lvl>
+    <w:lvl w:ilvl="3">
+      <w:numFmt w:val="bullet"/>
+      <w:lvlText w:val=" "/>
+      <w:lvlJc w:val="left"/>
+      <w:pPr>
+        <w:tabs>
+          <w:tab w:val="num" w:pos="2160"/>
+        </w:tabs>
+        <w:ind w:left="2640" w:hanging="480"/>
+      </w:pPr>
+    </w:lvl>
+    <w:lvl w:ilvl="4">
+      <w:numFmt w:val="bullet"/>
+      <w:lvlText w:val=" "/>
+      <w:lvlJc w:val="left"/>
+      <w:pPr>
+        <w:tabs>
+          <w:tab w:val="num" w:pos="2880"/>
+        </w:tabs>
+        <w:ind w:left="3360" w:hanging="480"/>
+      </w:pPr>
+    </w:lvl>
+    <w:lvl w:ilvl="5">
+      <w:numFmt w:val="bullet"/>
+      <w:lvlText w:val=" "/>
+      <w:lvlJc w:val="left"/>
+      <w:pPr>
+        <w:tabs>
+          <w:tab w:val="num" w:pos="3600"/>
+        </w:tabs>
+        <w:ind w:left="4080" w:hanging="480"/>
+      </w:pPr>
+    </w:lvl>
+    <w:lvl w:ilvl="6">
+      <w:numFmt w:val="bullet"/>
+      <w:lvlText w:val=" "/>
+      <w:lvlJc w:val="left"/>
+      <w:pPr>
+        <w:tabs>
+          <w:tab w:val="num" w:pos="4320"/>
+        </w:tabs>
+        <w:ind w:left="4800" w:hanging="480"/>
+      </w:pPr>
+    </w:lvl>
+  </w:abstractNum>
+  <w:abstractNum w:abstractNumId="991">
+    <w:nsid w:val="1bf201f4"/>
     <w:multiLevelType w:val="multilevel"/>
     <w:lvl w:ilvl="0">
       <w:numFmt w:val="bullet"/>
@@ -882,29 +1093,32 @@
   <w:num w:numId="1">
     <w:abstractNumId w:val="0"/>
   </w:num>
-  <w:num w:numId="2">
-    <w:abstractNumId w:val="2"/>
+  <w:num w:numId="1000">
+    <w:abstractNumId w:val="990"/>
   </w:num>
-  <w:num w:numId="3">
-    <w:abstractNumId w:val="2"/>
+  <w:num w:numId="1001">
+    <w:abstractNumId w:val="991"/>
   </w:num>
-  <w:num w:numId="4">
-    <w:abstractNumId w:val="2"/>
+  <w:num w:numId="1002">
+    <w:abstractNumId w:val="991"/>
   </w:num>
-  <w:num w:numId="5">
-    <w:abstractNumId w:val="2"/>
+  <w:num w:numId="1003">
+    <w:abstractNumId w:val="991"/>
   </w:num>
-  <w:num w:numId="6">
-    <w:abstractNumId w:val="2"/>
+  <w:num w:numId="1004">
+    <w:abstractNumId w:val="991"/>
   </w:num>
-  <w:num w:numId="7">
-    <w:abstractNumId w:val="2"/>
+  <w:num w:numId="1005">
+    <w:abstractNumId w:val="991"/>
   </w:num>
-  <w:num w:numId="8">
-    <w:abstractNumId w:val="2"/>
+  <w:num w:numId="1006">
+    <w:abstractNumId w:val="991"/>
   </w:num>
-  <w:num w:numId="9">
-    <w:abstractNumId w:val="2"/>
+  <w:num w:numId="1007">
+    <w:abstractNumId w:val="991"/>
+  </w:num>
+  <w:num w:numId="1008">
+    <w:abstractNumId w:val="991"/>
   </w:num>
 </w:numbering>
 </file>
@@ -930,13 +1144,25 @@
   <w:style w:type="paragraph" w:default="1" w:styleId="Normal">
     <w:name w:val="Normal"/>
     <w:qFormat/>
+  </w:style>
+  <w:style w:type="paragraph" w:styleId="BodyText">
+    <w:name w:val="Body Text"/>
+    <w:basedOn w:val="Normal"/>
+    <w:link w:val="BodyTextChar"/>
     <w:pPr>
       <w:spacing w:before="180" w:after="180"/>
     </w:pPr>
-  </w:style>
-  <w:style w:type="paragraph" w:styleId="Compact">
+    <w:qFormat/>
+  </w:style>
+  <w:style w:type="paragraph" w:customStyle="1" w:styleId="FirstParagraph">
+    <w:name w:val="First Paragraph"/>
+    <w:basedOn w:val="BodyText"/>
+    <w:next w:val="BodyText"/>
+    <w:qFormat/>
+  </w:style>
+  <w:style w:type="paragraph" w:customStyle="1" w:styleId="Compact">
     <w:name w:val="Compact"/>
-    <w:basedOn w:val="Normal"/>
+    <w:basedOn w:val="BodyText"/>
     <w:qFormat/>
     <w:pPr>
       <w:spacing w:before="36" w:after="36"/>
@@ -945,7 +1171,7 @@
   <w:style w:type="paragraph" w:styleId="Title">
     <w:name w:val="Title"/>
     <w:basedOn w:val="Normal"/>
-    <w:next w:val="Normal"/>
+    <w:next w:val="BodyText"/>
     <w:qFormat/>
     <w:pPr>
       <w:keepNext/>
@@ -962,9 +1188,25 @@
       <w:szCs w:val="36"/>
     </w:rPr>
   </w:style>
-  <w:style w:type="paragraph" w:styleId="Authors">
-    <w:name w:val="Authors"/>
-    <w:next w:val="Normal"/>
+  <w:style w:type="paragraph" w:styleId="Subtitle">
+    <w:name w:val="Subtitle"/>
+    <w:basedOn w:val="Title"/>
+    <w:next w:val="BodyText"/>
+    <w:qFormat/>
+    <w:pPr>
+      <w:keepNext/>
+      <w:keepLines/>
+      <w:spacing w:before="240" w:after="240"/>
+      <w:jc w:val="center"/>
+    </w:pPr>
+    <w:rPr>
+      <w:sz w:val="30"/>
+      <w:szCs w:val="30"/>
+    </w:rPr>
+  </w:style>
+  <w:style w:type="paragraph" w:customStyle="1" w:styleId="Author">
+    <w:name w:val="Author"/>
+    <w:next w:val="BodyText"/>
     <w:qFormat/>
     <w:pPr>
       <w:keepNext/>
@@ -974,7 +1216,7 @@
   </w:style>
   <w:style w:type="paragraph" w:styleId="Date">
     <w:name w:val="Date"/>
-    <w:next w:val="Normal"/>
+    <w:next w:val="BodyText"/>
     <w:qFormat/>
     <w:pPr>
       <w:keepNext/>
@@ -982,10 +1224,33 @@
       <w:jc w:val="center"/>
     </w:pPr>
   </w:style>
+  <w:style w:type="paragraph" w:customStyle="1" w:styleId="Abstract">
+    <w:name w:val="Abstract"/>
+    <w:basedOn w:val="Normal"/>
+    <w:next w:val="BodyText"/>
+    <w:qFormat/>
+    <w:pPr>
+      <w:keepNext/>
+      <w:keepLines/>
+      <w:spacing w:before="300" w:after="300"/>
+    </w:pPr>
+    <w:rPr>
+      <w:sz w:val="20"/>
+      <w:szCs w:val="20"/>
+    </w:rPr>
+  </w:style>
+  <w:style w:type="paragraph" w:styleId="Bibliography">
+    <w:name w:val="Bibliography"/>
+    <w:basedOn w:val="Normal"/>
+    <w:next w:val="Bibliography"/>
+    <w:qFormat/>
+    <w:pPr/>
+    <w:rPr/>
+  </w:style>
   <w:style w:type="paragraph" w:styleId="Heading1">
     <w:name w:val="Heading 1"/>
     <w:basedOn w:val="Normal"/>
-    <w:next w:val="Normal"/>
+    <w:next w:val="BodyText"/>
     <w:uiPriority w:val="9"/>
     <w:qFormat/>
     <w:pPr>
@@ -999,14 +1264,14 @@
       <w:b/>
       <w:bCs/>
       <w:color w:val="345A8A" w:themeColor="accent1" w:themeShade="B5"/>
-      <w:sz w:val="36"/>
-      <w:szCs w:val="36"/>
+      <w:sz w:val="32"/>
+      <w:szCs w:val="32"/>
     </w:rPr>
   </w:style>
   <w:style w:type="paragraph" w:styleId="Heading2">
     <w:name w:val="Heading 2"/>
     <w:basedOn w:val="Normal"/>
-    <w:next w:val="Normal"/>
+    <w:next w:val="BodyText"/>
     <w:uiPriority w:val="9"/>
     <w:unhideWhenUsed/>
     <w:qFormat/>
@@ -1028,7 +1293,7 @@
   <w:style w:type="paragraph" w:styleId="Heading3">
     <w:name w:val="Heading 3"/>
     <w:basedOn w:val="Normal"/>
-    <w:next w:val="Normal"/>
+    <w:next w:val="BodyText"/>
     <w:uiPriority w:val="9"/>
     <w:unhideWhenUsed/>
     <w:qFormat/>
@@ -1036,7 +1301,7 @@
       <w:keepNext/>
       <w:keepLines/>
       <w:spacing w:before="200" w:after="0"/>
-      <w:outlineLvl w:val="1"/>
+      <w:outlineLvl w:val="2"/>
     </w:pPr>
     <w:rPr>
       <w:rFonts w:asciiTheme="majorHAnsi" w:eastAsiaTheme="majorEastAsia" w:hAnsiTheme="majorHAnsi" w:cstheme="majorBidi"/>
@@ -1050,7 +1315,7 @@
   <w:style w:type="paragraph" w:styleId="Heading4">
     <w:name w:val="Heading 4"/>
     <w:basedOn w:val="Normal"/>
-    <w:next w:val="Normal"/>
+    <w:next w:val="BodyText"/>
     <w:uiPriority w:val="9"/>
     <w:unhideWhenUsed/>
     <w:qFormat/>
@@ -1058,7 +1323,7 @@
       <w:keepNext/>
       <w:keepLines/>
       <w:spacing w:before="200" w:after="0"/>
-      <w:outlineLvl w:val="1"/>
+      <w:outlineLvl w:val="3"/>
     </w:pPr>
     <w:rPr>
       <w:rFonts w:asciiTheme="majorHAnsi" w:eastAsiaTheme="majorEastAsia" w:hAnsiTheme="majorHAnsi" w:cstheme="majorBidi"/>
@@ -1072,7 +1337,7 @@
   <w:style w:type="paragraph" w:styleId="Heading5">
     <w:name w:val="Heading 5"/>
     <w:basedOn w:val="Normal"/>
-    <w:next w:val="Normal"/>
+    <w:next w:val="BodyText"/>
     <w:uiPriority w:val="9"/>
     <w:unhideWhenUsed/>
     <w:qFormat/>
@@ -1080,7 +1345,7 @@
       <w:keepNext/>
       <w:keepLines/>
       <w:spacing w:before="200" w:after="0"/>
-      <w:outlineLvl w:val="1"/>
+      <w:outlineLvl w:val="4"/>
     </w:pPr>
     <w:rPr>
       <w:rFonts w:asciiTheme="majorHAnsi" w:eastAsiaTheme="majorEastAsia" w:hAnsiTheme="majorHAnsi" w:cstheme="majorBidi"/>
@@ -1091,15 +1356,36 @@
       <w:szCs w:val="24"/>
     </w:rPr>
   </w:style>
-  <w:style w:type="paragraph" w:styleId="BlockQuote">
-    <w:name w:val="Block Quote"/>
+  <w:style w:type="paragraph" w:styleId="Heading6">
+    <w:name w:val="Heading 6"/>
     <w:basedOn w:val="Normal"/>
-    <w:next w:val="Normal"/>
+    <w:next w:val="BodyText"/>
+    <w:uiPriority w:val="9"/>
+    <w:unhideWhenUsed/>
+    <w:qFormat/>
+    <w:pPr>
+      <w:keepNext/>
+      <w:keepLines/>
+      <w:spacing w:before="200" w:after="0"/>
+      <w:outlineLvl w:val="5"/>
+    </w:pPr>
+    <w:rPr>
+      <w:rFonts w:asciiTheme="majorHAnsi" w:eastAsiaTheme="majorEastAsia" w:hAnsiTheme="majorHAnsi" w:cstheme="majorBidi"/>
+      <w:color w:val="4F81BD" w:themeColor="accent1"/>
+      <w:sz w:val="24"/>
+      <w:szCs w:val="24"/>
+    </w:rPr>
+  </w:style>
+  <w:style w:type="paragraph" w:styleId="BlockText">
+    <w:name w:val="Block Text"/>
+    <w:basedOn w:val="BodyText"/>
+    <w:next w:val="BodyText"/>
     <w:uiPriority w:val="9"/>
     <w:unhideWhenUsed/>
     <w:qFormat/>
     <w:pPr>
       <w:spacing w:before="100" w:after="100"/>
+      <w:ind w:firstLine="0"/>
     </w:pPr>
     <w:rPr>
       <w:rFonts w:asciiTheme="majorHAnsi" w:eastAsiaTheme="majorEastAsia" w:hAnsiTheme="majorHAnsi" w:cstheme="majorBidi"/>
@@ -1107,6 +1393,14 @@
       <w:sz w:val="20"/>
       <w:szCs w:val="20"/>
     </w:rPr>
+  </w:style>
+  <w:style w:type="paragraph" w:styleId="FootnoteText">
+    <w:name w:val="Footnote Text"/>
+    <w:basedOn w:val="Normal"/>
+    <w:next w:val="FootnoteText"/>
+    <w:uiPriority w:val="9"/>
+    <w:unhideWhenUsed/>
+    <w:qFormat/>
   </w:style>
   <w:style w:type="character" w:default="1" w:styleId="DefaultParagraphFont">
     <w:name w:val="Default Paragraph Font"/>
@@ -1128,7 +1422,7 @@
       </w:tblCellMar>
     </w:tblPr>
   </w:style>
-  <w:style w:type="paragraph" w:styleId="DefinitionTerm">
+  <w:style w:type="paragraph" w:customStyle="1" w:styleId="DefinitionTerm">
     <w:name w:val="Definition Term"/>
     <w:basedOn w:val="Normal"/>
     <w:next w:val="Definition"/>
@@ -1141,20 +1435,12 @@
       <w:b/>
     </w:rPr>
   </w:style>
-  <w:style w:type="paragraph" w:styleId="Definition">
+  <w:style w:type="paragraph" w:customStyle="1" w:styleId="Definition">
     <w:name w:val="Definition"/>
     <w:basedOn w:val="Normal"/>
   </w:style>
-  <w:style w:type="paragraph" w:styleId="BodyText">
-    <w:name w:val="Body Text"/>
-    <w:basedOn w:val="Normal"/>
-    <w:link w:val="BodyTextChar"/>
-    <w:pPr>
-      <w:spacing w:after="120"/>
-    </w:pPr>
-  </w:style>
-  <w:style w:type="paragraph" w:styleId="TableCaption">
-    <w:name w:val="Table Caption"/>
+  <w:style w:type="paragraph" w:styleId="Caption">
+    <w:name w:val="Caption"/>
     <w:basedOn w:val="Normal"/>
     <w:link w:val="BodyTextChar"/>
     <w:pPr>
@@ -1164,16 +1450,27 @@
       <w:i/>
     </w:rPr>
   </w:style>
-  <w:style w:type="paragraph" w:styleId="ImageCaption">
+  <w:style w:type="paragraph" w:customStyle="1" w:styleId="TableCaption">
+    <w:name w:val="Table Caption"/>
+    <w:basedOn w:val="Caption"/>
+    <w:pPr>
+      <w:keepNext/>
+    </w:pPr>
+  </w:style>
+  <w:style w:type="paragraph" w:customStyle="1" w:styleId="ImageCaption">
     <w:name w:val="Image Caption"/>
+    <w:basedOn w:val="Caption"/>
+  </w:style>
+  <w:style w:type="paragraph" w:customStyle="1" w:styleId="Figure">
+    <w:name w:val="Figure"/>
     <w:basedOn w:val="Normal"/>
-    <w:link w:val="BodyTextChar"/>
+  </w:style>
+  <w:style w:type="paragraph" w:customStyle="1" w:styleId="FigureWithCaption">
+    <w:name w:val="Figure with Caption"/>
+    <w:basedOn w:val="Figure"/>
     <w:pPr>
-      <w:spacing w:before="0" w:after="120"/>
+      <w:keepNext/>
     </w:pPr>
-    <w:rPr>
-      <w:i/>
-    </w:rPr>
   </w:style>
   <w:style w:type="character" w:customStyle="1" w:styleId="BodyTextChar">
     <w:name w:val="Body Text Char"/>
@@ -1188,18 +1485,36 @@
       <w:sz w:val="22"/>
     </w:rPr>
   </w:style>
-  <w:style w:type="character" w:customStyle="1" w:styleId="FootnoteRef">
-    <w:name w:val="Footnote Ref"/>
+  <w:style w:type="character" w:styleId="FootnoteReference">
+    <w:name w:val="Footnote Reference"/>
     <w:basedOn w:val="BodyTextChar"/>
     <w:rPr>
       <w:vertAlign w:val="superscript"/>
     </w:rPr>
   </w:style>
-  <w:style w:type="character" w:customStyle="1" w:styleId="Link">
-    <w:name w:val="Link"/>
+  <w:style w:type="character" w:styleId="Hyperlink">
+    <w:name w:val="Hyperlink"/>
     <w:basedOn w:val="BodyTextChar"/>
     <w:rPr>
       <w:color w:val="4F81BD" w:themeColor="accent1"/>
+    </w:rPr>
+  </w:style>
+  <w:style w:type="paragraph" w:styleId="TOCHeading">
+    <w:name w:val="TOC Heading"/>
+    <w:basedOn w:val="Heading1"/>
+    <w:next w:val="BodyText"/>
+    <w:uiPriority w:val="39"/>
+    <w:unhideWhenUsed/>
+    <w:qFormat/>
+    <w:pPr>
+      <w:spacing w:before="240" w:line="259" w:lineRule="auto"/>
+      <w:outlineLvl w:val="9"/>
+    </w:pPr>
+    <w:rPr>
+      <w:rFonts w:asciiTheme="majorHAnsi" w:eastAsiaTheme="majorEastAsia" w:hAnsiTheme="majorHAnsi" w:cstheme="majorBidi"/>
+      <w:b w:val="0"/>
+      <w:bCs w:val="0"/>
+      <w:color w:val="365F91" w:themeColor="accent1" w:themeShade="BF"/>
     </w:rPr>
   </w:style>
   <w:style w:type="paragraph" w:customStyle="1" w:styleId="SourceCode">
@@ -1246,6 +1561,13 @@
       <w:color w:val="40a070"/>
     </w:rPr>
   </w:style>
+  <w:style w:type="character" w:customStyle="1" w:styleId="ConstantTok">
+    <w:name w:val="ConstantTok"/>
+    <w:basedOn w:val="VerbatimChar"/>
+    <w:rPr>
+      <w:color w:val="880000"/>
+    </w:rPr>
+  </w:style>
   <w:style w:type="character" w:customStyle="1" w:styleId="CharTok">
     <w:name w:val="CharTok"/>
     <w:basedOn w:val="VerbatimChar"/>
@@ -1253,6 +1575,13 @@
       <w:color w:val="4070a0"/>
     </w:rPr>
   </w:style>
+  <w:style w:type="character" w:customStyle="1" w:styleId="SpecialCharTok">
+    <w:name w:val="SpecialCharTok"/>
+    <w:basedOn w:val="VerbatimChar"/>
+    <w:rPr>
+      <w:color w:val="4070a0"/>
+    </w:rPr>
+  </w:style>
   <w:style w:type="character" w:customStyle="1" w:styleId="StringTok">
     <w:name w:val="StringTok"/>
     <w:basedOn w:val="VerbatimChar"/>
@@ -1260,6 +1589,25 @@
       <w:color w:val="4070a0"/>
     </w:rPr>
   </w:style>
+  <w:style w:type="character" w:customStyle="1" w:styleId="VerbatimStringTok">
+    <w:name w:val="VerbatimStringTok"/>
+    <w:basedOn w:val="VerbatimChar"/>
+    <w:rPr>
+      <w:color w:val="4070a0"/>
+    </w:rPr>
+  </w:style>
+  <w:style w:type="character" w:customStyle="1" w:styleId="SpecialStringTok">
+    <w:name w:val="SpecialStringTok"/>
+    <w:basedOn w:val="VerbatimChar"/>
+    <w:rPr>
+      <w:color w:val="bb6688"/>
+    </w:rPr>
+  </w:style>
+  <w:style w:type="character" w:customStyle="1" w:styleId="ImportTok">
+    <w:name w:val="ImportTok"/>
+    <w:basedOn w:val="VerbatimChar"/>
+    <w:rPr/>
+  </w:style>
   <w:style w:type="character" w:customStyle="1" w:styleId="CommentTok">
     <w:name w:val="CommentTok"/>
     <w:basedOn w:val="VerbatimChar"/>
@@ -1268,6 +1616,32 @@
       <w:i/>
     </w:rPr>
   </w:style>
+  <w:style w:type="character" w:customStyle="1" w:styleId="DocumentationTok">
+    <w:name w:val="DocumentationTok"/>
+    <w:basedOn w:val="VerbatimChar"/>
+    <w:rPr>
+      <w:color w:val="ba2121"/>
+      <w:i/>
+    </w:rPr>
+  </w:style>
+  <w:style w:type="character" w:customStyle="1" w:styleId="AnnotationTok">
+    <w:name w:val="AnnotationTok"/>
+    <w:basedOn w:val="VerbatimChar"/>
+    <w:rPr>
+      <w:color w:val="60a0b0"/>
+      <w:b/>
+      <w:i/>
+    </w:rPr>
+  </w:style>
+  <w:style w:type="character" w:customStyle="1" w:styleId="CommentVarTok">
+    <w:name w:val="CommentVarTok"/>
+    <w:basedOn w:val="VerbatimChar"/>
+    <w:rPr>
+      <w:color w:val="60a0b0"/>
+      <w:b/>
+      <w:i/>
+    </w:rPr>
+  </w:style>
   <w:style w:type="character" w:customStyle="1" w:styleId="OtherTok">
     <w:name w:val="OtherTok"/>
     <w:basedOn w:val="VerbatimChar"/>
@@ -1275,6 +1649,82 @@
       <w:color w:val="007020"/>
     </w:rPr>
   </w:style>
+  <w:style w:type="character" w:customStyle="1" w:styleId="FunctionTok">
+    <w:name w:val="FunctionTok"/>
+    <w:basedOn w:val="VerbatimChar"/>
+    <w:rPr>
+      <w:color w:val="06287e"/>
+    </w:rPr>
+  </w:style>
+  <w:style w:type="character" w:customStyle="1" w:styleId="VariableTok">
+    <w:name w:val="VariableTok"/>
+    <w:basedOn w:val="VerbatimChar"/>
+    <w:rPr>
+      <w:color w:val="19177c"/>
+    </w:rPr>
+  </w:style>
+  <w:style w:type="character" w:customStyle="1" w:styleId="ControlFlowTok">
+    <w:name w:val="ControlFlowTok"/>
+    <w:basedOn w:val="VerbatimChar"/>
+    <w:rPr>
+      <w:color w:val="007020"/>
+      <w:b/>
+    </w:rPr>
+  </w:style>
+  <w:style w:type="character" w:customStyle="1" w:styleId="OperatorTok">
+    <w:name w:val="OperatorTok"/>
+    <w:basedOn w:val="VerbatimChar"/>
+    <w:rPr>
+      <w:color w:val="666666"/>
+    </w:rPr>
+  </w:style>
+  <w:style w:type="character" w:customStyle="1" w:styleId="BuiltInTok">
+    <w:name w:val="BuiltInTok"/>
+    <w:basedOn w:val="VerbatimChar"/>
+    <w:rPr/>
+  </w:style>
+  <w:style w:type="character" w:customStyle="1" w:styleId="ExtensionTok">
+    <w:name w:val="ExtensionTok"/>
+    <w:basedOn w:val="VerbatimChar"/>
+    <w:rPr/>
+  </w:style>
+  <w:style w:type="character" w:customStyle="1" w:styleId="PreprocessorTok">
+    <w:name w:val="PreprocessorTok"/>
+    <w:basedOn w:val="VerbatimChar"/>
+    <w:rPr>
+      <w:color w:val="bc7a00"/>
+    </w:rPr>
+  </w:style>
+  <w:style w:type="character" w:customStyle="1" w:styleId="AttributeTok">
+    <w:name w:val="AttributeTok"/>
+    <w:basedOn w:val="VerbatimChar"/>
+    <w:rPr>
+      <w:color w:val="7d9029"/>
+    </w:rPr>
+  </w:style>
+  <w:style w:type="character" w:customStyle="1" w:styleId="RegionMarkerTok">
+    <w:name w:val="RegionMarkerTok"/>
+    <w:basedOn w:val="VerbatimChar"/>
+    <w:rPr/>
+  </w:style>
+  <w:style w:type="character" w:customStyle="1" w:styleId="InformationTok">
+    <w:name w:val="InformationTok"/>
+    <w:basedOn w:val="VerbatimChar"/>
+    <w:rPr>
+      <w:color w:val="60a0b0"/>
+      <w:b/>
+      <w:i/>
+    </w:rPr>
+  </w:style>
+  <w:style w:type="character" w:customStyle="1" w:styleId="WarningTok">
+    <w:name w:val="WarningTok"/>
+    <w:basedOn w:val="VerbatimChar"/>
+    <w:rPr>
+      <w:color w:val="60a0b0"/>
+      <w:b/>
+      <w:i/>
+    </w:rPr>
+  </w:style>
   <w:style w:type="character" w:customStyle="1" w:styleId="AlertTok">
     <w:name w:val="AlertTok"/>
     <w:basedOn w:val="VerbatimChar"/>
@@ -1282,18 +1732,6 @@
       <w:color w:val="ff0000"/>
       <w:b/>
     </w:rPr>
-  </w:style>
-  <w:style w:type="character" w:customStyle="1" w:styleId="FunctionTok">
-    <w:name w:val="FunctionTok"/>
-    <w:basedOn w:val="VerbatimChar"/>
-    <w:rPr>
-      <w:color w:val="06287e"/>
-    </w:rPr>
-  </w:style>
-  <w:style w:type="character" w:customStyle="1" w:styleId="RegionMarkerTok">
-    <w:name w:val="RegionMarkerTok"/>
-    <w:basedOn w:val="VerbatimChar"/>
-    <w:rPr/>
   </w:style>
   <w:style w:type="character" w:customStyle="1" w:styleId="ErrorTok">
     <w:name w:val="ErrorTok"/>

--- a/docs/build/module1/lab1_building_robot/lab1_Jetson_TK1_configuration.docx
+++ b/docs/build/module1/lab1_building_robot/lab1_Jetson_TK1_configuration.docx
@@ -929,7 +929,7 @@
     </w:lvl>
   </w:abstractNum>
   <w:abstractNum w:abstractNumId="990">
-    <w:nsid w:val="d2623bc4"/>
+    <w:nsid w:val="8cd81731"/>
     <w:multiLevelType w:val="multilevel"/>
     <w:lvl w:ilvl="0">
       <w:numFmt w:val="bullet"/>
@@ -1010,7 +1010,7 @@
     </w:lvl>
   </w:abstractNum>
   <w:abstractNum w:abstractNumId="991">
-    <w:nsid w:val="1bf201f4"/>
+    <w:nsid w:val="cc163934"/>
     <w:multiLevelType w:val="multilevel"/>
     <w:lvl w:ilvl="0">
       <w:numFmt w:val="bullet"/>
